--- a/МИНИСТЕРСТВО НАУКИ И ВЫСШЕГО ОБРАЗОВАНИЯ РОССИЙСКОЙ ФЕДЕРАЦИИ.docx
+++ b/МИНИСТЕРСТВО НАУКИ И ВЫСШЕГО ОБРАЗОВАНИЯ РОССИЙСКОЙ ФЕДЕРАЦИИ.docx
@@ -30,7 +30,7 @@
               <w:widowControl w:val="0"/>
               <w:autoSpaceDE w:val="0"/>
               <w:autoSpaceDN w:val="0"/>
-              <w:spacing w:after="0" w:line="240" w:lineRule="auto"/>
+              <w:spacing w:after="0" w:line="360" w:lineRule="auto"/>
               <w:ind w:left="3383"/>
               <w:rPr>
                 <w:rFonts w:eastAsia="Times New Roman" w:cs="Times New Roman"/>
@@ -65,7 +65,7 @@
                           </pic:cNvPicPr>
                         </pic:nvPicPr>
                         <pic:blipFill>
-                          <a:blip r:embed="rId5" cstate="print">
+                          <a:blip r:embed="rId6" cstate="print">
                             <a:extLst>
                               <a:ext uri="{28A0092B-C50C-407E-A947-70E740481C1C}">
                                 <a14:useLocalDpi xmlns:a14="http://schemas.microsoft.com/office/drawing/2010/main" val="0"/>
@@ -113,7 +113,7 @@
               <w:widowControl w:val="0"/>
               <w:autoSpaceDE w:val="0"/>
               <w:autoSpaceDN w:val="0"/>
-              <w:spacing w:after="0" w:line="240" w:lineRule="auto"/>
+              <w:spacing w:after="0" w:line="360" w:lineRule="auto"/>
               <w:ind w:left="179" w:right="179"/>
               <w:jc w:val="center"/>
               <w:rPr>
@@ -149,7 +149,7 @@
               <w:widowControl w:val="0"/>
               <w:autoSpaceDE w:val="0"/>
               <w:autoSpaceDN w:val="0"/>
-              <w:spacing w:after="0" w:line="240" w:lineRule="auto"/>
+              <w:spacing w:after="0" w:line="360" w:lineRule="auto"/>
               <w:ind w:left="179" w:right="178"/>
               <w:jc w:val="center"/>
               <w:rPr>
@@ -174,7 +174,7 @@
               <w:widowControl w:val="0"/>
               <w:autoSpaceDE w:val="0"/>
               <w:autoSpaceDN w:val="0"/>
-              <w:spacing w:after="0" w:line="240" w:lineRule="auto"/>
+              <w:spacing w:after="0" w:line="360" w:lineRule="auto"/>
               <w:ind w:left="179" w:right="177"/>
               <w:jc w:val="center"/>
               <w:rPr>
@@ -225,7 +225,7 @@
               <w:widowControl w:val="0"/>
               <w:autoSpaceDE w:val="0"/>
               <w:autoSpaceDN w:val="0"/>
-              <w:spacing w:before="4" w:after="0" w:line="240" w:lineRule="auto"/>
+              <w:spacing w:before="4" w:after="0" w:line="360" w:lineRule="auto"/>
               <w:rPr>
                 <w:rFonts w:eastAsia="Times New Roman" w:cs="Times New Roman"/>
                 <w:sz w:val="20"/>
@@ -239,7 +239,7 @@
               <w:widowControl w:val="0"/>
               <w:autoSpaceDE w:val="0"/>
               <w:autoSpaceDN w:val="0"/>
-              <w:spacing w:before="1" w:after="0" w:line="240" w:lineRule="auto"/>
+              <w:spacing w:before="1" w:after="0" w:line="360" w:lineRule="auto"/>
               <w:ind w:left="179" w:right="179"/>
               <w:jc w:val="center"/>
               <w:rPr>
@@ -302,7 +302,7 @@
               <w:widowControl w:val="0"/>
               <w:autoSpaceDE w:val="0"/>
               <w:autoSpaceDN w:val="0"/>
-              <w:spacing w:before="7" w:after="0" w:line="240" w:lineRule="auto"/>
+              <w:spacing w:before="7" w:after="0" w:line="360" w:lineRule="auto"/>
               <w:rPr>
                 <w:rFonts w:eastAsia="Times New Roman" w:cs="Times New Roman"/>
                 <w:sz w:val="25"/>
@@ -316,7 +316,7 @@
               <w:widowControl w:val="0"/>
               <w:autoSpaceDE w:val="0"/>
               <w:autoSpaceDN w:val="0"/>
-              <w:spacing w:after="0" w:line="240" w:lineRule="auto"/>
+              <w:spacing w:after="0" w:line="360" w:lineRule="auto"/>
               <w:ind w:left="179" w:right="138"/>
               <w:jc w:val="center"/>
               <w:rPr>
@@ -372,7 +372,7 @@
               <w:widowControl w:val="0"/>
               <w:autoSpaceDE w:val="0"/>
               <w:autoSpaceDN w:val="0"/>
-              <w:spacing w:after="0" w:line="240" w:lineRule="auto"/>
+              <w:spacing w:after="0" w:line="360" w:lineRule="auto"/>
               <w:ind w:left="179" w:right="138"/>
               <w:jc w:val="center"/>
               <w:rPr>
@@ -429,7 +429,7 @@
         <w:widowControl w:val="0"/>
         <w:autoSpaceDE w:val="0"/>
         <w:autoSpaceDN w:val="0"/>
-        <w:spacing w:after="0" w:line="240" w:lineRule="auto"/>
+        <w:spacing w:after="0" w:line="360" w:lineRule="auto"/>
         <w:rPr>
           <w:rFonts w:eastAsia="Times New Roman" w:cs="Times New Roman"/>
           <w:sz w:val="20"/>
@@ -446,7 +446,7 @@
         <mc:AlternateContent>
           <mc:Choice Requires="wps">
             <w:drawing>
-              <wp:anchor distT="0" distB="0" distL="114300" distR="114300" simplePos="0" relativeHeight="251659264" behindDoc="1" locked="0" layoutInCell="1" allowOverlap="1" wp14:anchorId="3DD8011D" wp14:editId="22AF9479">
+              <wp:anchor distT="0" distB="0" distL="114300" distR="114300" simplePos="0" relativeHeight="251659264" behindDoc="1" locked="0" layoutInCell="1" allowOverlap="1" wp14:anchorId="0DA8C615" wp14:editId="1EC3BB32">
                 <wp:simplePos x="0" y="0"/>
                 <wp:positionH relativeFrom="page">
                   <wp:posOffset>1156335</wp:posOffset>
@@ -645,7 +645,7 @@
         <w:widowControl w:val="0"/>
         <w:autoSpaceDE w:val="0"/>
         <w:autoSpaceDN w:val="0"/>
-        <w:spacing w:after="0" w:line="240" w:lineRule="auto"/>
+        <w:spacing w:after="0" w:line="360" w:lineRule="auto"/>
         <w:rPr>
           <w:rFonts w:eastAsia="Times New Roman" w:cs="Times New Roman"/>
           <w:sz w:val="20"/>
@@ -659,7 +659,7 @@
         <w:widowControl w:val="0"/>
         <w:autoSpaceDE w:val="0"/>
         <w:autoSpaceDN w:val="0"/>
-        <w:spacing w:after="0" w:line="240" w:lineRule="auto"/>
+        <w:spacing w:after="0" w:line="360" w:lineRule="auto"/>
         <w:rPr>
           <w:rFonts w:eastAsia="Times New Roman" w:cs="Times New Roman"/>
           <w:sz w:val="20"/>
@@ -673,7 +673,7 @@
         <w:widowControl w:val="0"/>
         <w:autoSpaceDE w:val="0"/>
         <w:autoSpaceDN w:val="0"/>
-        <w:spacing w:after="0" w:line="240" w:lineRule="auto"/>
+        <w:spacing w:after="0" w:line="360" w:lineRule="auto"/>
         <w:rPr>
           <w:rFonts w:eastAsia="Times New Roman" w:cs="Times New Roman"/>
           <w:sz w:val="20"/>
@@ -687,7 +687,7 @@
         <w:widowControl w:val="0"/>
         <w:autoSpaceDE w:val="0"/>
         <w:autoSpaceDN w:val="0"/>
-        <w:spacing w:before="4" w:after="1" w:line="240" w:lineRule="auto"/>
+        <w:spacing w:before="4" w:after="1" w:line="360" w:lineRule="auto"/>
         <w:rPr>
           <w:rFonts w:eastAsia="Times New Roman" w:cs="Times New Roman"/>
           <w:lang w:eastAsia="ru-RU"/>
@@ -724,7 +724,7 @@
               <w:widowControl w:val="0"/>
               <w:autoSpaceDE w:val="0"/>
               <w:autoSpaceDN w:val="0"/>
-              <w:spacing w:after="0" w:line="240" w:lineRule="auto"/>
+              <w:spacing w:after="0" w:line="360" w:lineRule="auto"/>
               <w:ind w:left="1276" w:right="1344" w:hanging="142"/>
               <w:jc w:val="center"/>
               <w:rPr>
@@ -751,7 +751,7 @@
               <w:widowControl w:val="0"/>
               <w:autoSpaceDE w:val="0"/>
               <w:autoSpaceDN w:val="0"/>
-              <w:spacing w:after="0" w:line="240" w:lineRule="auto"/>
+              <w:spacing w:after="0" w:line="360" w:lineRule="auto"/>
               <w:ind w:left="1276" w:right="1344" w:hanging="142"/>
               <w:jc w:val="center"/>
               <w:rPr>
@@ -788,7 +788,7 @@
               <w:widowControl w:val="0"/>
               <w:autoSpaceDE w:val="0"/>
               <w:autoSpaceDN w:val="0"/>
-              <w:spacing w:after="0" w:line="240" w:lineRule="auto"/>
+              <w:spacing w:after="0" w:line="360" w:lineRule="auto"/>
               <w:ind w:left="2835" w:right="834" w:firstLine="804"/>
               <w:jc w:val="center"/>
               <w:rPr>
@@ -820,7 +820,7 @@
               <w:widowControl w:val="0"/>
               <w:autoSpaceDE w:val="0"/>
               <w:autoSpaceDN w:val="0"/>
-              <w:spacing w:after="0" w:line="240" w:lineRule="auto"/>
+              <w:spacing w:after="0" w:line="360" w:lineRule="auto"/>
               <w:rPr>
                 <w:rFonts w:eastAsia="Times New Roman" w:cs="Times New Roman"/>
                 <w:lang w:eastAsia="ru-RU"/>
@@ -843,7 +843,7 @@
               <w:widowControl w:val="0"/>
               <w:autoSpaceDE w:val="0"/>
               <w:autoSpaceDN w:val="0"/>
-              <w:spacing w:after="0" w:line="240" w:lineRule="auto"/>
+              <w:spacing w:after="0" w:line="360" w:lineRule="auto"/>
               <w:ind w:right="541"/>
               <w:jc w:val="center"/>
               <w:rPr>
@@ -889,7 +889,7 @@
               <w:widowControl w:val="0"/>
               <w:autoSpaceDE w:val="0"/>
               <w:autoSpaceDN w:val="0"/>
-              <w:spacing w:after="0" w:line="240" w:lineRule="auto"/>
+              <w:spacing w:after="0" w:line="360" w:lineRule="auto"/>
               <w:ind w:right="541"/>
               <w:jc w:val="center"/>
               <w:rPr>
@@ -906,7 +906,7 @@
               <w:widowControl w:val="0"/>
               <w:autoSpaceDE w:val="0"/>
               <w:autoSpaceDN w:val="0"/>
-              <w:spacing w:after="0" w:line="240" w:lineRule="auto"/>
+              <w:spacing w:after="0" w:line="360" w:lineRule="auto"/>
               <w:ind w:right="541"/>
               <w:jc w:val="center"/>
               <w:rPr>
@@ -933,7 +933,7 @@
               <w:widowControl w:val="0"/>
               <w:autoSpaceDE w:val="0"/>
               <w:autoSpaceDN w:val="0"/>
-              <w:spacing w:after="0" w:line="240" w:lineRule="auto"/>
+              <w:spacing w:after="0" w:line="360" w:lineRule="auto"/>
               <w:rPr>
                 <w:rFonts w:eastAsia="Times New Roman" w:cs="Times New Roman"/>
                 <w:sz w:val="26"/>
@@ -947,7 +947,7 @@
               <w:widowControl w:val="0"/>
               <w:autoSpaceDE w:val="0"/>
               <w:autoSpaceDN w:val="0"/>
-              <w:spacing w:after="0" w:line="240" w:lineRule="auto"/>
+              <w:spacing w:after="0" w:line="360" w:lineRule="auto"/>
               <w:rPr>
                 <w:rFonts w:eastAsia="Times New Roman" w:cs="Times New Roman"/>
                 <w:sz w:val="26"/>
@@ -961,7 +961,7 @@
               <w:widowControl w:val="0"/>
               <w:autoSpaceDE w:val="0"/>
               <w:autoSpaceDN w:val="0"/>
-              <w:spacing w:before="5" w:after="0" w:line="240" w:lineRule="auto"/>
+              <w:spacing w:before="5" w:after="0" w:line="360" w:lineRule="auto"/>
               <w:rPr>
                 <w:rFonts w:eastAsia="Times New Roman" w:cs="Times New Roman"/>
                 <w:sz w:val="31"/>
@@ -978,7 +978,7 @@
               </w:tabs>
               <w:autoSpaceDE w:val="0"/>
               <w:autoSpaceDN w:val="0"/>
-              <w:spacing w:after="0" w:line="240" w:lineRule="auto"/>
+              <w:spacing w:after="0" w:line="360" w:lineRule="auto"/>
               <w:ind w:left="200"/>
               <w:rPr>
                 <w:rFonts w:eastAsia="Times New Roman" w:cs="Times New Roman"/>
@@ -1051,7 +1051,7 @@
               <w:widowControl w:val="0"/>
               <w:autoSpaceDE w:val="0"/>
               <w:autoSpaceDN w:val="0"/>
-              <w:spacing w:before="2" w:after="0" w:line="240" w:lineRule="auto"/>
+              <w:spacing w:before="2" w:after="0" w:line="360" w:lineRule="auto"/>
               <w:rPr>
                 <w:rFonts w:eastAsia="Times New Roman" w:cs="Times New Roman"/>
                 <w:sz w:val="20"/>
@@ -1070,7 +1070,7 @@
               <w:widowControl w:val="0"/>
               <w:autoSpaceDE w:val="0"/>
               <w:autoSpaceDN w:val="0"/>
-              <w:spacing w:after="0" w:line="240" w:lineRule="auto"/>
+              <w:spacing w:after="0" w:line="360" w:lineRule="auto"/>
               <w:rPr>
                 <w:rFonts w:eastAsia="Times New Roman" w:cs="Times New Roman"/>
                 <w:sz w:val="26"/>
@@ -1084,7 +1084,7 @@
               <w:widowControl w:val="0"/>
               <w:autoSpaceDE w:val="0"/>
               <w:autoSpaceDN w:val="0"/>
-              <w:spacing w:after="0" w:line="240" w:lineRule="auto"/>
+              <w:spacing w:after="0" w:line="360" w:lineRule="auto"/>
               <w:rPr>
                 <w:rFonts w:eastAsia="Times New Roman" w:cs="Times New Roman"/>
                 <w:sz w:val="26"/>
@@ -1098,7 +1098,7 @@
               <w:widowControl w:val="0"/>
               <w:autoSpaceDE w:val="0"/>
               <w:autoSpaceDN w:val="0"/>
-              <w:spacing w:before="5" w:after="0" w:line="240" w:lineRule="auto"/>
+              <w:spacing w:before="5" w:after="0" w:line="360" w:lineRule="auto"/>
               <w:rPr>
                 <w:rFonts w:eastAsia="Times New Roman" w:cs="Times New Roman"/>
                 <w:sz w:val="31"/>
@@ -1112,7 +1112,7 @@
               <w:widowControl w:val="0"/>
               <w:autoSpaceDE w:val="0"/>
               <w:autoSpaceDN w:val="0"/>
-              <w:spacing w:after="0" w:line="240" w:lineRule="auto"/>
+              <w:spacing w:after="0" w:line="360" w:lineRule="auto"/>
               <w:ind w:right="197"/>
               <w:jc w:val="center"/>
               <w:rPr>
@@ -1160,7 +1160,7 @@
               <w:widowControl w:val="0"/>
               <w:autoSpaceDE w:val="0"/>
               <w:autoSpaceDN w:val="0"/>
-              <w:spacing w:after="0" w:line="240" w:lineRule="auto"/>
+              <w:spacing w:after="0" w:line="360" w:lineRule="auto"/>
               <w:ind w:left="200"/>
               <w:rPr>
                 <w:rFonts w:eastAsia="Times New Roman" w:cs="Times New Roman"/>
@@ -1203,7 +1203,7 @@
               <w:widowControl w:val="0"/>
               <w:autoSpaceDE w:val="0"/>
               <w:autoSpaceDN w:val="0"/>
-              <w:spacing w:before="178" w:after="0" w:line="240" w:lineRule="auto"/>
+              <w:spacing w:before="178" w:after="0" w:line="360" w:lineRule="auto"/>
               <w:ind w:right="197"/>
               <w:jc w:val="center"/>
               <w:rPr>
@@ -1233,7 +1233,7 @@
         <w:widowControl w:val="0"/>
         <w:autoSpaceDE w:val="0"/>
         <w:autoSpaceDN w:val="0"/>
-        <w:spacing w:after="0" w:line="240" w:lineRule="auto"/>
+        <w:spacing w:after="0" w:line="360" w:lineRule="auto"/>
         <w:rPr>
           <w:rFonts w:eastAsia="Times New Roman" w:cs="Times New Roman"/>
           <w:sz w:val="20"/>
@@ -1247,7 +1247,7 @@
         <w:widowControl w:val="0"/>
         <w:autoSpaceDE w:val="0"/>
         <w:autoSpaceDN w:val="0"/>
-        <w:spacing w:after="0" w:line="240" w:lineRule="auto"/>
+        <w:spacing w:after="0" w:line="360" w:lineRule="auto"/>
         <w:rPr>
           <w:rFonts w:eastAsia="Times New Roman" w:cs="Times New Roman"/>
           <w:sz w:val="20"/>
@@ -1261,7 +1261,7 @@
         <w:widowControl w:val="0"/>
         <w:autoSpaceDE w:val="0"/>
         <w:autoSpaceDN w:val="0"/>
-        <w:spacing w:after="0" w:line="240" w:lineRule="auto"/>
+        <w:spacing w:after="0" w:line="360" w:lineRule="auto"/>
         <w:rPr>
           <w:rFonts w:eastAsia="Times New Roman" w:cs="Times New Roman"/>
           <w:sz w:val="20"/>
@@ -1275,7 +1275,7 @@
         <w:widowControl w:val="0"/>
         <w:autoSpaceDE w:val="0"/>
         <w:autoSpaceDN w:val="0"/>
-        <w:spacing w:before="8" w:after="1" w:line="240" w:lineRule="auto"/>
+        <w:spacing w:before="8" w:after="1" w:line="360" w:lineRule="auto"/>
         <w:rPr>
           <w:rFonts w:eastAsia="Times New Roman" w:cs="Times New Roman"/>
           <w:sz w:val="18"/>
@@ -1313,7 +1313,7 @@
               <w:widowControl w:val="0"/>
               <w:autoSpaceDE w:val="0"/>
               <w:autoSpaceDN w:val="0"/>
-              <w:spacing w:after="0" w:line="240" w:lineRule="auto"/>
+              <w:spacing w:after="0" w:line="360" w:lineRule="auto"/>
               <w:ind w:left="180" w:right="531"/>
               <w:jc w:val="center"/>
               <w:rPr>
@@ -1355,7 +1355,7 @@
               </w:tabs>
               <w:autoSpaceDE w:val="0"/>
               <w:autoSpaceDN w:val="0"/>
-              <w:spacing w:after="0" w:line="240" w:lineRule="auto"/>
+              <w:spacing w:after="0" w:line="360" w:lineRule="auto"/>
               <w:ind w:left="553"/>
               <w:rPr>
                 <w:rFonts w:eastAsia="Times New Roman" w:cs="Times New Roman"/>
@@ -1452,7 +1452,7 @@
               <w:widowControl w:val="0"/>
               <w:autoSpaceDE w:val="0"/>
               <w:autoSpaceDN w:val="0"/>
-              <w:spacing w:before="106" w:after="0" w:line="240" w:lineRule="auto"/>
+              <w:spacing w:before="106" w:after="0" w:line="360" w:lineRule="auto"/>
               <w:ind w:left="495" w:right="178"/>
               <w:jc w:val="center"/>
               <w:rPr>
@@ -1480,7 +1480,7 @@
               <w:widowControl w:val="0"/>
               <w:autoSpaceDE w:val="0"/>
               <w:autoSpaceDN w:val="0"/>
-              <w:spacing w:before="6" w:after="0" w:line="240" w:lineRule="auto"/>
+              <w:spacing w:before="6" w:after="0" w:line="360" w:lineRule="auto"/>
               <w:rPr>
                 <w:rFonts w:eastAsia="Times New Roman" w:cs="Times New Roman"/>
                 <w:sz w:val="19"/>
@@ -1494,7 +1494,7 @@
               <w:widowControl w:val="0"/>
               <w:autoSpaceDE w:val="0"/>
               <w:autoSpaceDN w:val="0"/>
-              <w:spacing w:after="0" w:line="240" w:lineRule="auto"/>
+              <w:spacing w:after="0" w:line="360" w:lineRule="auto"/>
               <w:ind w:left="180" w:right="529"/>
               <w:jc w:val="center"/>
               <w:rPr>
@@ -1524,7 +1524,7 @@
               <w:widowControl w:val="0"/>
               <w:autoSpaceDE w:val="0"/>
               <w:autoSpaceDN w:val="0"/>
-              <w:spacing w:before="6" w:after="0" w:line="240" w:lineRule="auto"/>
+              <w:spacing w:before="6" w:after="0" w:line="360" w:lineRule="auto"/>
               <w:rPr>
                 <w:rFonts w:eastAsia="Times New Roman" w:cs="Times New Roman"/>
                 <w:sz w:val="19"/>
@@ -1541,7 +1541,7 @@
               </w:tabs>
               <w:autoSpaceDE w:val="0"/>
               <w:autoSpaceDN w:val="0"/>
-              <w:spacing w:after="0" w:line="240" w:lineRule="auto"/>
+              <w:spacing w:after="0" w:line="360" w:lineRule="auto"/>
               <w:ind w:left="553"/>
               <w:rPr>
                 <w:rFonts w:eastAsia="Times New Roman" w:cs="Times New Roman"/>
@@ -1627,7 +1627,7 @@
               <w:widowControl w:val="0"/>
               <w:autoSpaceDE w:val="0"/>
               <w:autoSpaceDN w:val="0"/>
-              <w:spacing w:before="6" w:after="0" w:line="240" w:lineRule="auto"/>
+              <w:spacing w:before="6" w:after="0" w:line="360" w:lineRule="auto"/>
               <w:rPr>
                 <w:rFonts w:eastAsia="Times New Roman" w:cs="Times New Roman"/>
                 <w:sz w:val="19"/>
@@ -1641,7 +1641,7 @@
               <w:widowControl w:val="0"/>
               <w:autoSpaceDE w:val="0"/>
               <w:autoSpaceDN w:val="0"/>
-              <w:spacing w:after="0" w:line="240" w:lineRule="auto"/>
+              <w:spacing w:after="0" w:line="360" w:lineRule="auto"/>
               <w:ind w:left="551" w:right="178"/>
               <w:jc w:val="center"/>
               <w:rPr>
@@ -1662,7 +1662,7 @@
         <w:widowControl w:val="0"/>
         <w:autoSpaceDE w:val="0"/>
         <w:autoSpaceDN w:val="0"/>
-        <w:spacing w:after="0" w:line="240" w:lineRule="auto"/>
+        <w:spacing w:after="0" w:line="360" w:lineRule="auto"/>
         <w:rPr>
           <w:rFonts w:eastAsia="Times New Roman" w:cs="Times New Roman"/>
           <w:sz w:val="20"/>
@@ -1676,7 +1676,7 @@
         <w:widowControl w:val="0"/>
         <w:autoSpaceDE w:val="0"/>
         <w:autoSpaceDN w:val="0"/>
-        <w:spacing w:after="0" w:line="240" w:lineRule="auto"/>
+        <w:spacing w:after="0" w:line="360" w:lineRule="auto"/>
         <w:rPr>
           <w:rFonts w:eastAsia="Times New Roman" w:cs="Times New Roman"/>
           <w:sz w:val="20"/>
@@ -1690,7 +1690,7 @@
         <w:widowControl w:val="0"/>
         <w:autoSpaceDE w:val="0"/>
         <w:autoSpaceDN w:val="0"/>
-        <w:spacing w:after="0" w:line="240" w:lineRule="auto"/>
+        <w:spacing w:after="0" w:line="360" w:lineRule="auto"/>
         <w:rPr>
           <w:rFonts w:eastAsia="Times New Roman" w:cs="Times New Roman"/>
           <w:sz w:val="20"/>
@@ -1704,7 +1704,7 @@
         <w:widowControl w:val="0"/>
         <w:autoSpaceDE w:val="0"/>
         <w:autoSpaceDN w:val="0"/>
-        <w:spacing w:after="0" w:line="240" w:lineRule="auto"/>
+        <w:spacing w:after="0" w:line="360" w:lineRule="auto"/>
         <w:rPr>
           <w:rFonts w:eastAsia="Times New Roman" w:cs="Times New Roman"/>
           <w:sz w:val="20"/>
@@ -1718,7 +1718,7 @@
         <w:widowControl w:val="0"/>
         <w:autoSpaceDE w:val="0"/>
         <w:autoSpaceDN w:val="0"/>
-        <w:spacing w:after="0" w:line="240" w:lineRule="auto"/>
+        <w:spacing w:after="0" w:line="360" w:lineRule="auto"/>
         <w:rPr>
           <w:rFonts w:eastAsia="Times New Roman" w:cs="Times New Roman"/>
           <w:sz w:val="20"/>
@@ -1732,7 +1732,7 @@
         <w:widowControl w:val="0"/>
         <w:autoSpaceDE w:val="0"/>
         <w:autoSpaceDN w:val="0"/>
-        <w:spacing w:after="0" w:line="240" w:lineRule="auto"/>
+        <w:spacing w:after="0" w:line="360" w:lineRule="auto"/>
         <w:rPr>
           <w:rFonts w:eastAsia="Times New Roman" w:cs="Times New Roman"/>
           <w:sz w:val="20"/>
@@ -1746,7 +1746,7 @@
         <w:widowControl w:val="0"/>
         <w:autoSpaceDE w:val="0"/>
         <w:autoSpaceDN w:val="0"/>
-        <w:spacing w:before="230" w:after="0" w:line="240" w:lineRule="auto"/>
+        <w:spacing w:before="230" w:after="0" w:line="360" w:lineRule="auto"/>
         <w:ind w:left="4442" w:right="4071"/>
         <w:jc w:val="center"/>
         <w:rPr>
@@ -1789,7 +1789,6 @@
         <w:pStyle w:val="1"/>
       </w:pPr>
       <w:r>
-        <w:lastRenderedPageBreak/>
         <w:t xml:space="preserve">Практическая работа №1. </w:t>
       </w:r>
       <w:r>
@@ -1798,6 +1797,7 @@
     </w:p>
     <w:p>
       <w:pPr>
+        <w:spacing w:line="360" w:lineRule="auto"/>
         <w:ind w:firstLine="709"/>
         <w:jc w:val="both"/>
       </w:pPr>
@@ -1805,10 +1805,7 @@
         <w:t>Цель работы</w:t>
       </w:r>
       <w:r>
-        <w:t xml:space="preserve">: </w:t>
-      </w:r>
-      <w:r>
-        <w:t xml:space="preserve">освоить на </w:t>
+        <w:t xml:space="preserve">: освоить на </w:t>
       </w:r>
       <w:r>
         <w:t xml:space="preserve">практике работу с </w:t>
@@ -1829,13 +1826,18 @@
     <w:p>
       <w:pPr>
         <w:pStyle w:val="3"/>
+        <w:spacing w:line="360" w:lineRule="auto"/>
       </w:pPr>
       <w:r>
         <w:t>Код программы</w:t>
       </w:r>
     </w:p>
     <w:p>
-      <w:hyperlink r:id="rId6" w:history="1">
+      <w:pPr>
+        <w:spacing w:line="360" w:lineRule="auto"/>
+        <w:ind w:firstLine="709"/>
+      </w:pPr>
+      <w:hyperlink r:id="rId7" w:history="1">
         <w:r>
           <w:rPr>
             <w:rStyle w:val="af"/>
@@ -1847,19 +1849,23 @@
     <w:p>
       <w:pPr>
         <w:pStyle w:val="3"/>
+        <w:spacing w:line="360" w:lineRule="auto"/>
       </w:pPr>
       <w:r>
         <w:t>Вывод программы</w:t>
       </w:r>
     </w:p>
     <w:p>
+      <w:pPr>
+        <w:spacing w:line="360" w:lineRule="auto"/>
+      </w:pPr>
       <w:r>
         <w:rPr>
           <w:noProof/>
           <w:lang w:eastAsia="ru-RU"/>
         </w:rPr>
         <w:drawing>
-          <wp:inline distT="0" distB="0" distL="0" distR="0" wp14:anchorId="2F5FDC24" wp14:editId="15AD0441">
+          <wp:inline distT="0" distB="0" distL="0" distR="0" wp14:anchorId="55F11D0B" wp14:editId="1DF40B76">
             <wp:extent cx="6297433" cy="3827785"/>
             <wp:effectExtent l="0" t="0" r="8255" b="1270"/>
             <wp:docPr id="1" name="Рисунок 1"/>
@@ -1874,7 +1880,7 @@
                     <pic:cNvPicPr/>
                   </pic:nvPicPr>
                   <pic:blipFill rotWithShape="1">
-                    <a:blip r:embed="rId7"/>
+                    <a:blip r:embed="rId8"/>
                     <a:srcRect l="4406" t="67142" r="79509" b="15477"/>
                     <a:stretch/>
                   </pic:blipFill>
@@ -1904,15 +1910,18 @@
     </w:p>
     <w:p>
       <w:pPr>
+        <w:spacing w:line="360" w:lineRule="auto"/>
         <w:jc w:val="center"/>
       </w:pPr>
       <w:r>
+        <w:lastRenderedPageBreak/>
         <w:t>Рисунок 1. Вывод практической работы 1</w:t>
       </w:r>
     </w:p>
     <w:p>
       <w:pPr>
-        <w:pStyle w:val="1"/>
+        <w:pStyle w:val="3"/>
+        <w:spacing w:line="360" w:lineRule="auto"/>
       </w:pPr>
       <w:r>
         <w:t>Вывод</w:t>
@@ -1924,18 +1933,1446 @@
         <w:ind w:firstLine="709"/>
         <w:jc w:val="both"/>
       </w:pPr>
+      <w:r>
+        <w:t xml:space="preserve">В результате выполнения практической работы были изучены методы реализации и применения классов на языке </w:t>
+      </w:r>
+      <w:proofErr w:type="spellStart"/>
+      <w:r>
+        <w:t>Java</w:t>
+      </w:r>
+      <w:proofErr w:type="spellEnd"/>
+      <w:r>
+        <w:t>, были изучены методы представления классов в виде UML диаграмм.</w:t>
+      </w:r>
+    </w:p>
+    <w:p>
+      <w:pPr>
+        <w:widowControl w:val="0"/>
+        <w:autoSpaceDE w:val="0"/>
+        <w:autoSpaceDN w:val="0"/>
+        <w:spacing w:after="0" w:line="360" w:lineRule="auto"/>
+      </w:pPr>
+      <w:r>
+        <w:br w:type="page"/>
+      </w:r>
+    </w:p>
+    <w:p>
+      <w:pPr>
+        <w:pStyle w:val="1"/>
+      </w:pPr>
+      <w:r>
+        <w:lastRenderedPageBreak/>
+        <w:t xml:space="preserve">Практическая работа №2. Использование </w:t>
+      </w:r>
+      <w:r>
+        <w:rPr>
+          <w:lang w:val="en-US"/>
+        </w:rPr>
+        <w:t>UML</w:t>
+      </w:r>
+      <w:r>
+        <w:t xml:space="preserve"> </w:t>
+      </w:r>
+      <w:r>
+        <w:t>диаграмм в объектно-ориентированном программировании</w:t>
+      </w:r>
+    </w:p>
+    <w:p>
+      <w:pPr>
+        <w:spacing w:line="360" w:lineRule="auto"/>
+        <w:ind w:firstLine="709"/>
+        <w:jc w:val="both"/>
+      </w:pPr>
+      <w:r>
+        <w:t>Цель работы</w:t>
+      </w:r>
+      <w:r>
+        <w:t xml:space="preserve">: </w:t>
+      </w:r>
+      <w:r>
+        <w:t xml:space="preserve">работа с </w:t>
+      </w:r>
+      <w:r>
+        <w:rPr>
+          <w:lang w:val="en-US"/>
+        </w:rPr>
+        <w:t>UML</w:t>
+      </w:r>
+      <w:r>
+        <w:t>-диаграммами классов</w:t>
+      </w:r>
+      <w:r>
+        <w:t>.</w:t>
+      </w:r>
+    </w:p>
+    <w:p>
+      <w:pPr>
+        <w:pStyle w:val="3"/>
+        <w:spacing w:line="360" w:lineRule="auto"/>
+      </w:pPr>
+      <w:r>
+        <w:t>Код программы</w:t>
+      </w:r>
+    </w:p>
+    <w:p>
+      <w:pPr>
+        <w:spacing w:line="360" w:lineRule="auto"/>
+        <w:ind w:firstLine="709"/>
+      </w:pPr>
+      <w:hyperlink r:id="rId9" w:history="1">
+        <w:r>
+          <w:rPr>
+            <w:rStyle w:val="af"/>
+          </w:rPr>
+          <w:t>https://github.com/IsaevSlava2001/Java3/tree/main/NUMBER2/task2</w:t>
+        </w:r>
+      </w:hyperlink>
+    </w:p>
+    <w:p>
+      <w:pPr>
+        <w:pStyle w:val="3"/>
+        <w:spacing w:line="360" w:lineRule="auto"/>
+      </w:pPr>
+      <w:r>
+        <w:t>Вывод программы</w:t>
+      </w:r>
+    </w:p>
+    <w:p>
+      <w:pPr>
+        <w:spacing w:line="360" w:lineRule="auto"/>
+        <w:jc w:val="center"/>
+      </w:pPr>
+      <w:r>
+        <w:rPr>
+          <w:noProof/>
+          <w:lang w:eastAsia="ru-RU"/>
+        </w:rPr>
+        <w:drawing>
+          <wp:inline distT="0" distB="0" distL="0" distR="0" wp14:anchorId="366866E3" wp14:editId="5E3FF512">
+            <wp:extent cx="5588638" cy="1144987"/>
+            <wp:effectExtent l="0" t="0" r="0" b="0"/>
+            <wp:docPr id="2" name="Рисунок 2"/>
+            <wp:cNvGraphicFramePr>
+              <a:graphicFrameLocks xmlns:a="http://schemas.openxmlformats.org/drawingml/2006/main" noChangeAspect="1"/>
+            </wp:cNvGraphicFramePr>
+            <a:graphic xmlns:a="http://schemas.openxmlformats.org/drawingml/2006/main">
+              <a:graphicData uri="http://schemas.openxmlformats.org/drawingml/2006/picture">
+                <pic:pic xmlns:pic="http://schemas.openxmlformats.org/drawingml/2006/picture">
+                  <pic:nvPicPr>
+                    <pic:cNvPr id="0" name=""/>
+                    <pic:cNvPicPr/>
+                  </pic:nvPicPr>
+                  <pic:blipFill rotWithShape="1">
+                    <a:blip r:embed="rId10"/>
+                    <a:srcRect l="4554" t="67381" r="67991" b="22619"/>
+                    <a:stretch/>
+                  </pic:blipFill>
+                  <pic:spPr bwMode="auto">
+                    <a:xfrm>
+                      <a:off x="0" y="0"/>
+                      <a:ext cx="5591823" cy="1145639"/>
+                    </a:xfrm>
+                    <a:prstGeom prst="rect">
+                      <a:avLst/>
+                    </a:prstGeom>
+                    <a:ln>
+                      <a:noFill/>
+                    </a:ln>
+                    <a:extLst>
+                      <a:ext uri="{53640926-AAD7-44D8-BBD7-CCE9431645EC}">
+                        <a14:shadowObscured xmlns:a14="http://schemas.microsoft.com/office/drawing/2010/main"/>
+                      </a:ext>
+                    </a:extLst>
+                  </pic:spPr>
+                </pic:pic>
+              </a:graphicData>
+            </a:graphic>
+          </wp:inline>
+        </w:drawing>
+      </w:r>
+    </w:p>
+    <w:p>
+      <w:pPr>
+        <w:spacing w:line="360" w:lineRule="auto"/>
+        <w:jc w:val="center"/>
+      </w:pPr>
+      <w:r>
+        <w:t>Рисунок 2. Вывод практической работы 2 1</w:t>
+      </w:r>
+    </w:p>
+    <w:p>
+      <w:pPr>
+        <w:spacing w:line="360" w:lineRule="auto"/>
+        <w:jc w:val="center"/>
+      </w:pPr>
+      <w:r>
+        <w:rPr>
+          <w:noProof/>
+          <w:lang w:eastAsia="ru-RU"/>
+        </w:rPr>
+        <w:drawing>
+          <wp:inline distT="0" distB="0" distL="0" distR="0" wp14:anchorId="56A98EE0" wp14:editId="41DB1153">
+            <wp:extent cx="5502302" cy="2288263"/>
+            <wp:effectExtent l="0" t="0" r="3175" b="0"/>
+            <wp:docPr id="3" name="Рисунок 3"/>
+            <wp:cNvGraphicFramePr>
+              <a:graphicFrameLocks xmlns:a="http://schemas.openxmlformats.org/drawingml/2006/main" noChangeAspect="1"/>
+            </wp:cNvGraphicFramePr>
+            <a:graphic xmlns:a="http://schemas.openxmlformats.org/drawingml/2006/main">
+              <a:graphicData uri="http://schemas.openxmlformats.org/drawingml/2006/picture">
+                <pic:pic xmlns:pic="http://schemas.openxmlformats.org/drawingml/2006/picture">
+                  <pic:nvPicPr>
+                    <pic:cNvPr id="0" name=""/>
+                    <pic:cNvPicPr/>
+                  </pic:nvPicPr>
+                  <pic:blipFill rotWithShape="1">
+                    <a:blip r:embed="rId11"/>
+                    <a:srcRect l="4446" t="67143" r="81384" b="22381"/>
+                    <a:stretch/>
+                  </pic:blipFill>
+                  <pic:spPr bwMode="auto">
+                    <a:xfrm>
+                      <a:off x="0" y="0"/>
+                      <a:ext cx="5509568" cy="2291285"/>
+                    </a:xfrm>
+                    <a:prstGeom prst="rect">
+                      <a:avLst/>
+                    </a:prstGeom>
+                    <a:ln>
+                      <a:noFill/>
+                    </a:ln>
+                    <a:extLst>
+                      <a:ext uri="{53640926-AAD7-44D8-BBD7-CCE9431645EC}">
+                        <a14:shadowObscured xmlns:a14="http://schemas.microsoft.com/office/drawing/2010/main"/>
+                      </a:ext>
+                    </a:extLst>
+                  </pic:spPr>
+                </pic:pic>
+              </a:graphicData>
+            </a:graphic>
+          </wp:inline>
+        </w:drawing>
+      </w:r>
+    </w:p>
+    <w:p>
+      <w:pPr>
+        <w:spacing w:line="360" w:lineRule="auto"/>
+        <w:jc w:val="center"/>
+      </w:pPr>
+      <w:r>
+        <w:t>Рисунок 3. Вывод практической работы 2 2</w:t>
+      </w:r>
+    </w:p>
+    <w:p>
+      <w:pPr>
+        <w:pStyle w:val="3"/>
+        <w:spacing w:line="360" w:lineRule="auto"/>
+      </w:pPr>
+      <w:r>
+        <w:t>Вывод</w:t>
+      </w:r>
+    </w:p>
+    <w:p>
+      <w:pPr>
+        <w:spacing w:line="360" w:lineRule="auto"/>
+        <w:ind w:firstLine="709"/>
+      </w:pPr>
+      <w:r>
+        <w:t>В результате выполнения практической работы была написана программа на основе UML диаграммы. Иерархия программы соответствует иерархии UML диаграммы.</w:t>
+      </w:r>
+    </w:p>
+    <w:p>
+      <w:pPr>
+        <w:widowControl w:val="0"/>
+        <w:autoSpaceDE w:val="0"/>
+        <w:autoSpaceDN w:val="0"/>
+        <w:spacing w:after="0" w:line="360" w:lineRule="auto"/>
+      </w:pPr>
+      <w:r>
+        <w:br w:type="page"/>
+      </w:r>
+    </w:p>
+    <w:p>
+      <w:pPr>
+        <w:pStyle w:val="1"/>
+      </w:pPr>
+      <w:r>
+        <w:lastRenderedPageBreak/>
+        <w:t xml:space="preserve">Практическая работа </w:t>
+      </w:r>
+      <w:r>
+        <w:t>№</w:t>
+      </w:r>
+      <w:r>
+        <w:t xml:space="preserve">3. Наследование. Абстрактные суперклассы и их подклассы в </w:t>
+      </w:r>
+      <w:r>
+        <w:rPr>
+          <w:lang w:val="en-US"/>
+        </w:rPr>
+        <w:t>JAVA</w:t>
+      </w:r>
+      <w:r>
+        <w:t>.</w:t>
+      </w:r>
+    </w:p>
+    <w:p>
+      <w:pPr>
+        <w:spacing w:line="360" w:lineRule="auto"/>
+        <w:ind w:firstLine="709"/>
+        <w:jc w:val="both"/>
+      </w:pPr>
+      <w:r>
+        <w:t>Цель работы</w:t>
+      </w:r>
+      <w:r>
+        <w:t>: освоить на практике р</w:t>
+      </w:r>
+      <w:r>
+        <w:t xml:space="preserve">аботу с абстрактными классами и </w:t>
+      </w:r>
+      <w:r>
+        <w:t xml:space="preserve">наследованием на </w:t>
+      </w:r>
+      <w:r>
+        <w:rPr>
+          <w:lang w:val="en-US"/>
+        </w:rPr>
+        <w:t>Java</w:t>
+      </w:r>
+      <w:r>
+        <w:t>.</w:t>
+      </w:r>
+    </w:p>
+    <w:p>
+      <w:pPr>
+        <w:pStyle w:val="3"/>
+        <w:spacing w:line="360" w:lineRule="auto"/>
+      </w:pPr>
+      <w:r>
+        <w:t>Код программы</w:t>
+      </w:r>
+    </w:p>
+    <w:p>
+      <w:pPr>
+        <w:spacing w:line="360" w:lineRule="auto"/>
+        <w:ind w:firstLine="709"/>
+      </w:pPr>
+      <w:hyperlink r:id="rId12" w:history="1">
+        <w:r>
+          <w:rPr>
+            <w:rStyle w:val="af"/>
+            <w:lang w:val="en-US"/>
+          </w:rPr>
+          <w:t>https</w:t>
+        </w:r>
+        <w:r>
+          <w:rPr>
+            <w:rStyle w:val="af"/>
+          </w:rPr>
+          <w:t>://</w:t>
+        </w:r>
+        <w:proofErr w:type="spellStart"/>
+        <w:r>
+          <w:rPr>
+            <w:rStyle w:val="af"/>
+            <w:lang w:val="en-US"/>
+          </w:rPr>
+          <w:t>github</w:t>
+        </w:r>
+        <w:proofErr w:type="spellEnd"/>
+        <w:r>
+          <w:rPr>
+            <w:rStyle w:val="af"/>
+          </w:rPr>
+          <w:t>.</w:t>
+        </w:r>
+        <w:r>
+          <w:rPr>
+            <w:rStyle w:val="af"/>
+            <w:lang w:val="en-US"/>
+          </w:rPr>
+          <w:t>com</w:t>
+        </w:r>
+        <w:r>
+          <w:rPr>
+            <w:rStyle w:val="af"/>
+          </w:rPr>
+          <w:t>/</w:t>
+        </w:r>
+        <w:proofErr w:type="spellStart"/>
+        <w:r>
+          <w:rPr>
+            <w:rStyle w:val="af"/>
+            <w:lang w:val="en-US"/>
+          </w:rPr>
+          <w:t>IsaevSlava</w:t>
+        </w:r>
+        <w:proofErr w:type="spellEnd"/>
+        <w:r>
+          <w:rPr>
+            <w:rStyle w:val="af"/>
+          </w:rPr>
+          <w:t>2001/</w:t>
+        </w:r>
+        <w:r>
+          <w:rPr>
+            <w:rStyle w:val="af"/>
+            <w:lang w:val="en-US"/>
+          </w:rPr>
+          <w:t>Java</w:t>
+        </w:r>
+        <w:r>
+          <w:rPr>
+            <w:rStyle w:val="af"/>
+          </w:rPr>
+          <w:t>3/</w:t>
+        </w:r>
+        <w:r>
+          <w:rPr>
+            <w:rStyle w:val="af"/>
+            <w:lang w:val="en-US"/>
+          </w:rPr>
+          <w:t>tree</w:t>
+        </w:r>
+        <w:r>
+          <w:rPr>
+            <w:rStyle w:val="af"/>
+          </w:rPr>
+          <w:t>/</w:t>
+        </w:r>
+        <w:r>
+          <w:rPr>
+            <w:rStyle w:val="af"/>
+            <w:lang w:val="en-US"/>
+          </w:rPr>
+          <w:t>main</w:t>
+        </w:r>
+        <w:r>
+          <w:rPr>
+            <w:rStyle w:val="af"/>
+          </w:rPr>
+          <w:t>/</w:t>
+        </w:r>
+        <w:r>
+          <w:rPr>
+            <w:rStyle w:val="af"/>
+            <w:lang w:val="en-US"/>
+          </w:rPr>
+          <w:t>NUMBER</w:t>
+        </w:r>
+        <w:r>
+          <w:rPr>
+            <w:rStyle w:val="af"/>
+          </w:rPr>
+          <w:t>3/</w:t>
+        </w:r>
+        <w:r>
+          <w:rPr>
+            <w:rStyle w:val="af"/>
+            <w:lang w:val="en-US"/>
+          </w:rPr>
+          <w:t>Task</w:t>
+        </w:r>
+        <w:r>
+          <w:rPr>
+            <w:rStyle w:val="af"/>
+          </w:rPr>
+          <w:t>_3</w:t>
+        </w:r>
+      </w:hyperlink>
+    </w:p>
+    <w:p>
+      <w:pPr>
+        <w:pStyle w:val="3"/>
+        <w:spacing w:line="360" w:lineRule="auto"/>
+        <w:rPr>
+          <w:lang w:val="en-US"/>
+        </w:rPr>
+      </w:pPr>
+      <w:r>
+        <w:t>Вывод программы</w:t>
+      </w:r>
+    </w:p>
+    <w:p>
+      <w:pPr>
+        <w:spacing w:line="360" w:lineRule="auto"/>
+        <w:jc w:val="center"/>
+        <w:rPr>
+          <w:lang w:val="en-US"/>
+        </w:rPr>
+      </w:pPr>
+      <w:r>
+        <w:rPr>
+          <w:noProof/>
+          <w:lang w:eastAsia="ru-RU"/>
+        </w:rPr>
+        <w:drawing>
+          <wp:inline distT="0" distB="0" distL="0" distR="0" wp14:anchorId="0C3470DA" wp14:editId="52DA0A8D">
+            <wp:extent cx="5486400" cy="4995893"/>
+            <wp:effectExtent l="0" t="0" r="0" b="0"/>
+            <wp:docPr id="4" name="Рисунок 4"/>
+            <wp:cNvGraphicFramePr>
+              <a:graphicFrameLocks xmlns:a="http://schemas.openxmlformats.org/drawingml/2006/main" noChangeAspect="1"/>
+            </wp:cNvGraphicFramePr>
+            <a:graphic xmlns:a="http://schemas.openxmlformats.org/drawingml/2006/main">
+              <a:graphicData uri="http://schemas.openxmlformats.org/drawingml/2006/picture">
+                <pic:pic xmlns:pic="http://schemas.openxmlformats.org/drawingml/2006/picture">
+                  <pic:nvPicPr>
+                    <pic:cNvPr id="0" name=""/>
+                    <pic:cNvPicPr/>
+                  </pic:nvPicPr>
+                  <pic:blipFill rotWithShape="1">
+                    <a:blip r:embed="rId13"/>
+                    <a:srcRect l="4553" t="18095" r="55000" b="16428"/>
+                    <a:stretch/>
+                  </pic:blipFill>
+                  <pic:spPr bwMode="auto">
+                    <a:xfrm>
+                      <a:off x="0" y="0"/>
+                      <a:ext cx="5489529" cy="4998742"/>
+                    </a:xfrm>
+                    <a:prstGeom prst="rect">
+                      <a:avLst/>
+                    </a:prstGeom>
+                    <a:ln>
+                      <a:noFill/>
+                    </a:ln>
+                    <a:extLst>
+                      <a:ext uri="{53640926-AAD7-44D8-BBD7-CCE9431645EC}">
+                        <a14:shadowObscured xmlns:a14="http://schemas.microsoft.com/office/drawing/2010/main"/>
+                      </a:ext>
+                    </a:extLst>
+                  </pic:spPr>
+                </pic:pic>
+              </a:graphicData>
+            </a:graphic>
+          </wp:inline>
+        </w:drawing>
+      </w:r>
+    </w:p>
+    <w:p>
+      <w:pPr>
+        <w:spacing w:line="360" w:lineRule="auto"/>
+        <w:jc w:val="center"/>
+      </w:pPr>
+      <w:r>
+        <w:t>Рисунок 4</w:t>
+      </w:r>
+      <w:r>
+        <w:t>. Вывод программы 3</w:t>
+      </w:r>
+    </w:p>
+    <w:p>
+      <w:pPr>
+        <w:pStyle w:val="3"/>
+        <w:spacing w:line="360" w:lineRule="auto"/>
+      </w:pPr>
+      <w:r>
+        <w:t>Вывод</w:t>
+      </w:r>
+    </w:p>
+    <w:p>
+      <w:pPr>
+        <w:spacing w:line="360" w:lineRule="auto"/>
+        <w:ind w:firstLine="709"/>
+        <w:jc w:val="both"/>
+      </w:pPr>
+      <w:r>
+        <w:t>В результате выполнения практической работы были изучены принципы наследования, реализованы абстрактные суперклассы и подклассы.</w:t>
+      </w:r>
+    </w:p>
+    <w:p>
+      <w:pPr>
+        <w:widowControl w:val="0"/>
+        <w:autoSpaceDE w:val="0"/>
+        <w:autoSpaceDN w:val="0"/>
+        <w:spacing w:after="0" w:line="360" w:lineRule="auto"/>
+      </w:pPr>
+      <w:r>
+        <w:lastRenderedPageBreak/>
+        <w:br w:type="page"/>
+      </w:r>
+    </w:p>
+    <w:p>
+      <w:pPr>
+        <w:pStyle w:val="1"/>
+      </w:pPr>
+      <w:r>
+        <w:lastRenderedPageBreak/>
+        <w:t xml:space="preserve">Практическая работа №4. Создание </w:t>
+      </w:r>
+      <w:r>
+        <w:rPr>
+          <w:lang w:val="en-US"/>
+        </w:rPr>
+        <w:t>GUI</w:t>
+      </w:r>
+      <w:r>
+        <w:t xml:space="preserve">. Событийное программирование в </w:t>
+      </w:r>
+      <w:r>
+        <w:rPr>
+          <w:lang w:val="en-US"/>
+        </w:rPr>
+        <w:t>JAVA</w:t>
+      </w:r>
+      <w:r>
+        <w:t>.</w:t>
+      </w:r>
+    </w:p>
+    <w:p>
+      <w:pPr>
+        <w:spacing w:line="360" w:lineRule="auto"/>
+      </w:pPr>
+      <w:r>
+        <w:t>Цель работы</w:t>
+      </w:r>
+      <w:r>
+        <w:t xml:space="preserve">: введение в событийное программирование на языке </w:t>
+      </w:r>
+      <w:r>
+        <w:rPr>
+          <w:lang w:val="en-US"/>
+        </w:rPr>
+        <w:t>Java</w:t>
+      </w:r>
+      <w:r>
+        <w:t>.</w:t>
+      </w:r>
+    </w:p>
+    <w:p>
+      <w:pPr>
+        <w:pStyle w:val="3"/>
+        <w:spacing w:line="360" w:lineRule="auto"/>
+      </w:pPr>
+      <w:r>
+        <w:t>Код программы</w:t>
+      </w:r>
+    </w:p>
+    <w:p>
+      <w:pPr>
+        <w:spacing w:line="360" w:lineRule="auto"/>
+      </w:pPr>
+      <w:hyperlink r:id="rId14" w:history="1">
+        <w:r>
+          <w:rPr>
+            <w:rStyle w:val="af"/>
+          </w:rPr>
+          <w:t>https://github.com/IsaevSlava2001/Java3/tree/main/NUMBER4/task4</w:t>
+        </w:r>
+      </w:hyperlink>
+    </w:p>
+    <w:p>
+      <w:pPr>
+        <w:pStyle w:val="3"/>
+        <w:spacing w:line="360" w:lineRule="auto"/>
+      </w:pPr>
+      <w:r>
+        <w:t>Вывод программы</w:t>
+      </w:r>
+    </w:p>
+    <w:p>
+      <w:pPr>
+        <w:spacing w:line="360" w:lineRule="auto"/>
+        <w:jc w:val="center"/>
+      </w:pPr>
+      <w:r>
+        <w:rPr>
+          <w:noProof/>
+          <w:lang w:eastAsia="ru-RU"/>
+        </w:rPr>
+        <w:drawing>
+          <wp:inline distT="0" distB="0" distL="0" distR="0" wp14:anchorId="11D39546" wp14:editId="7D124DEE">
+            <wp:extent cx="6096815" cy="2003729"/>
+            <wp:effectExtent l="0" t="0" r="0" b="0"/>
+            <wp:docPr id="5" name="Рисунок 5"/>
+            <wp:cNvGraphicFramePr>
+              <a:graphicFrameLocks xmlns:a="http://schemas.openxmlformats.org/drawingml/2006/main" noChangeAspect="1"/>
+            </wp:cNvGraphicFramePr>
+            <a:graphic xmlns:a="http://schemas.openxmlformats.org/drawingml/2006/main">
+              <a:graphicData uri="http://schemas.openxmlformats.org/drawingml/2006/picture">
+                <pic:pic xmlns:pic="http://schemas.openxmlformats.org/drawingml/2006/picture">
+                  <pic:nvPicPr>
+                    <pic:cNvPr id="0" name=""/>
+                    <pic:cNvPicPr/>
+                  </pic:nvPicPr>
+                  <pic:blipFill rotWithShape="1">
+                    <a:blip r:embed="rId15"/>
+                    <a:srcRect r="52322" b="72143"/>
+                    <a:stretch/>
+                  </pic:blipFill>
+                  <pic:spPr bwMode="auto">
+                    <a:xfrm>
+                      <a:off x="0" y="0"/>
+                      <a:ext cx="6100290" cy="2004871"/>
+                    </a:xfrm>
+                    <a:prstGeom prst="rect">
+                      <a:avLst/>
+                    </a:prstGeom>
+                    <a:ln>
+                      <a:noFill/>
+                    </a:ln>
+                    <a:extLst>
+                      <a:ext uri="{53640926-AAD7-44D8-BBD7-CCE9431645EC}">
+                        <a14:shadowObscured xmlns:a14="http://schemas.microsoft.com/office/drawing/2010/main"/>
+                      </a:ext>
+                    </a:extLst>
+                  </pic:spPr>
+                </pic:pic>
+              </a:graphicData>
+            </a:graphic>
+          </wp:inline>
+        </w:drawing>
+      </w:r>
+    </w:p>
+    <w:p>
+      <w:pPr>
+        <w:spacing w:line="360" w:lineRule="auto"/>
+        <w:jc w:val="center"/>
+      </w:pPr>
+      <w:r>
+        <w:t>Рисунок 5</w:t>
+      </w:r>
+      <w:r>
+        <w:t>. Вывод программы 4</w:t>
+      </w:r>
+    </w:p>
+    <w:p>
+      <w:pPr>
+        <w:pStyle w:val="3"/>
+        <w:spacing w:line="360" w:lineRule="auto"/>
+      </w:pPr>
+      <w:r>
+        <w:t>Вывод</w:t>
+      </w:r>
+    </w:p>
+    <w:p>
+      <w:pPr>
+        <w:spacing w:line="360" w:lineRule="auto"/>
+        <w:jc w:val="both"/>
+        <w:rPr>
+          <w:rFonts w:cs="Times New Roman"/>
+          <w:szCs w:val="28"/>
+        </w:rPr>
+      </w:pPr>
+      <w:r>
+        <w:rPr>
+          <w:rFonts w:cs="Times New Roman"/>
+          <w:szCs w:val="28"/>
+        </w:rPr>
+        <w:t>В результате выполнения</w:t>
+      </w:r>
+      <w:r>
+        <w:rPr>
+          <w:rFonts w:cs="Times New Roman"/>
+          <w:szCs w:val="28"/>
+        </w:rPr>
+        <w:t xml:space="preserve"> </w:t>
+      </w:r>
+      <w:r>
+        <w:rPr>
+          <w:rFonts w:cs="Times New Roman"/>
+          <w:szCs w:val="28"/>
+        </w:rPr>
+        <w:t xml:space="preserve">практической работы были изучены принципы написания графического приложения с использованием следующих </w:t>
+      </w:r>
+      <w:r>
+        <w:rPr>
+          <w:rFonts w:cs="Times New Roman"/>
+          <w:szCs w:val="28"/>
+          <w:lang w:val="en-US"/>
+        </w:rPr>
+        <w:t>GUI</w:t>
+      </w:r>
+      <w:r>
+        <w:rPr>
+          <w:rFonts w:cs="Times New Roman"/>
+          <w:szCs w:val="28"/>
+        </w:rPr>
+        <w:t xml:space="preserve"> </w:t>
+      </w:r>
+      <w:r>
+        <w:rPr>
+          <w:rFonts w:cs="Times New Roman"/>
+          <w:szCs w:val="28"/>
+        </w:rPr>
+        <w:t>элементов</w:t>
+      </w:r>
+      <w:r>
+        <w:rPr>
+          <w:rFonts w:cs="Times New Roman"/>
+          <w:szCs w:val="28"/>
+        </w:rPr>
+        <w:t xml:space="preserve">: </w:t>
+      </w:r>
+      <w:r>
+        <w:rPr>
+          <w:rFonts w:cs="Times New Roman"/>
+          <w:szCs w:val="28"/>
+        </w:rPr>
+        <w:t>текстовые поля и области ввода текста</w:t>
+      </w:r>
+      <w:r>
+        <w:rPr>
+          <w:rFonts w:cs="Times New Roman"/>
+          <w:szCs w:val="28"/>
+        </w:rPr>
+        <w:t>,</w:t>
+      </w:r>
+      <w:r>
+        <w:t xml:space="preserve"> </w:t>
+      </w:r>
+      <w:r>
+        <w:t>менеджеры компоновки компонентов</w:t>
+      </w:r>
+      <w:r>
+        <w:t xml:space="preserve">, </w:t>
+      </w:r>
+      <w:r>
+        <w:t>слушатель мыши</w:t>
+      </w:r>
+      <w:r>
+        <w:t xml:space="preserve">, </w:t>
+      </w:r>
+      <w:r>
+        <w:t>создание меню.</w:t>
+      </w:r>
+    </w:p>
+    <w:p>
+      <w:pPr>
+        <w:widowControl w:val="0"/>
+        <w:autoSpaceDE w:val="0"/>
+        <w:autoSpaceDN w:val="0"/>
+        <w:spacing w:after="0" w:line="360" w:lineRule="auto"/>
+        <w:rPr>
+          <w:rFonts w:cs="Times New Roman"/>
+          <w:szCs w:val="28"/>
+        </w:rPr>
+      </w:pPr>
+      <w:r>
+        <w:rPr>
+          <w:rFonts w:cs="Times New Roman"/>
+          <w:szCs w:val="28"/>
+        </w:rPr>
+        <w:br w:type="page"/>
+      </w:r>
+    </w:p>
+    <w:p>
+      <w:pPr>
+        <w:pStyle w:val="1"/>
+      </w:pPr>
+      <w:r>
+        <w:lastRenderedPageBreak/>
+        <w:t xml:space="preserve">Практическая работа №5. Программирование рекурсии в </w:t>
+      </w:r>
+      <w:r>
+        <w:rPr>
+          <w:lang w:val="en-US"/>
+        </w:rPr>
+        <w:t>JAVA</w:t>
+      </w:r>
+      <w:r>
+        <w:t>.</w:t>
+      </w:r>
+    </w:p>
+    <w:p>
+      <w:pPr>
+        <w:spacing w:line="360" w:lineRule="auto"/>
+        <w:ind w:firstLine="709"/>
+      </w:pPr>
+      <w:r>
+        <w:t>Цель работы</w:t>
+      </w:r>
+      <w:r>
+        <w:t xml:space="preserve">: </w:t>
+      </w:r>
+      <w:r>
+        <w:t>разработка</w:t>
+      </w:r>
+      <w:r>
+        <w:t xml:space="preserve"> и программирование рекурсивных алгоритмов </w:t>
+      </w:r>
+      <w:r>
+        <w:t xml:space="preserve">на языке </w:t>
+      </w:r>
+      <w:r>
+        <w:rPr>
+          <w:lang w:val="en-US"/>
+        </w:rPr>
+        <w:t>Java</w:t>
+      </w:r>
+      <w:r>
+        <w:t>.</w:t>
+      </w:r>
+    </w:p>
+    <w:p>
+      <w:pPr>
+        <w:pStyle w:val="3"/>
+        <w:spacing w:line="360" w:lineRule="auto"/>
+      </w:pPr>
+      <w:r>
+        <w:t>Код программы</w:t>
+      </w:r>
+    </w:p>
+    <w:p>
+      <w:pPr>
+        <w:spacing w:line="360" w:lineRule="auto"/>
+      </w:pPr>
+      <w:hyperlink r:id="rId16" w:history="1">
+        <w:r>
+          <w:rPr>
+            <w:rStyle w:val="af"/>
+          </w:rPr>
+          <w:t>https://github.com/IsaevSlava2001/Java3/tree/main/NUMBER5/task5</w:t>
+        </w:r>
+      </w:hyperlink>
+    </w:p>
+    <w:p>
+      <w:pPr>
+        <w:pStyle w:val="3"/>
+        <w:spacing w:line="360" w:lineRule="auto"/>
+      </w:pPr>
+      <w:r>
+        <w:t>Вывод программы</w:t>
+      </w:r>
+    </w:p>
+    <w:p>
+      <w:pPr>
+        <w:spacing w:line="360" w:lineRule="auto"/>
+      </w:pPr>
+      <w:r>
+        <w:rPr>
+          <w:noProof/>
+          <w:lang w:eastAsia="ru-RU"/>
+        </w:rPr>
+        <w:drawing>
+          <wp:inline distT="0" distB="0" distL="0" distR="0" wp14:anchorId="4244A9CF" wp14:editId="5F3337E6">
+            <wp:extent cx="5732891" cy="6853119"/>
+            <wp:effectExtent l="0" t="0" r="1270" b="5080"/>
+            <wp:docPr id="6" name="Рисунок 6"/>
+            <wp:cNvGraphicFramePr>
+              <a:graphicFrameLocks xmlns:a="http://schemas.openxmlformats.org/drawingml/2006/main" noChangeAspect="1"/>
+            </wp:cNvGraphicFramePr>
+            <a:graphic xmlns:a="http://schemas.openxmlformats.org/drawingml/2006/main">
+              <a:graphicData uri="http://schemas.openxmlformats.org/drawingml/2006/picture">
+                <pic:pic xmlns:pic="http://schemas.openxmlformats.org/drawingml/2006/picture">
+                  <pic:nvPicPr>
+                    <pic:cNvPr id="0" name=""/>
+                    <pic:cNvPicPr/>
+                  </pic:nvPicPr>
+                  <pic:blipFill rotWithShape="1">
+                    <a:blip r:embed="rId17"/>
+                    <a:srcRect l="3750" t="66905" r="84598" b="8333"/>
+                    <a:stretch/>
+                  </pic:blipFill>
+                  <pic:spPr bwMode="auto">
+                    <a:xfrm>
+                      <a:off x="0" y="0"/>
+                      <a:ext cx="5736156" cy="6857022"/>
+                    </a:xfrm>
+                    <a:prstGeom prst="rect">
+                      <a:avLst/>
+                    </a:prstGeom>
+                    <a:ln>
+                      <a:noFill/>
+                    </a:ln>
+                    <a:extLst>
+                      <a:ext uri="{53640926-AAD7-44D8-BBD7-CCE9431645EC}">
+                        <a14:shadowObscured xmlns:a14="http://schemas.microsoft.com/office/drawing/2010/main"/>
+                      </a:ext>
+                    </a:extLst>
+                  </pic:spPr>
+                </pic:pic>
+              </a:graphicData>
+            </a:graphic>
+          </wp:inline>
+        </w:drawing>
+      </w:r>
+    </w:p>
+    <w:p>
+      <w:pPr>
+        <w:spacing w:line="360" w:lineRule="auto"/>
+        <w:jc w:val="center"/>
+      </w:pPr>
+      <w:r>
+        <w:lastRenderedPageBreak/>
+        <w:t>Рисунок 6. Вывод программы 5.</w:t>
+      </w:r>
+    </w:p>
+    <w:p>
+      <w:pPr>
+        <w:pStyle w:val="3"/>
+        <w:spacing w:line="360" w:lineRule="auto"/>
+      </w:pPr>
+      <w:r>
+        <w:t>Вывод</w:t>
+      </w:r>
+    </w:p>
+    <w:p>
+      <w:pPr>
+        <w:spacing w:line="360" w:lineRule="auto"/>
+        <w:ind w:firstLine="709"/>
+        <w:jc w:val="both"/>
+      </w:pPr>
+      <w:r>
+        <w:t>В результате выполнения практической работы были повторены алгоритмы рекурсии, были написаны программы, которые используют рекурсию.</w:t>
+      </w:r>
+    </w:p>
+    <w:p>
+      <w:pPr>
+        <w:widowControl w:val="0"/>
+        <w:autoSpaceDE w:val="0"/>
+        <w:autoSpaceDN w:val="0"/>
+        <w:spacing w:after="0" w:line="360" w:lineRule="auto"/>
+      </w:pPr>
+      <w:r>
+        <w:br w:type="page"/>
+      </w:r>
+    </w:p>
+    <w:p>
+      <w:pPr>
+        <w:pStyle w:val="1"/>
+      </w:pPr>
+      <w:r>
+        <w:lastRenderedPageBreak/>
+        <w:t xml:space="preserve">Практическая работа №6. Техники сортировки в </w:t>
+      </w:r>
+      <w:r>
+        <w:rPr>
+          <w:lang w:val="en-US"/>
+        </w:rPr>
+        <w:t>JAVA.</w:t>
+      </w:r>
+    </w:p>
+    <w:p>
+      <w:pPr>
+        <w:spacing w:line="360" w:lineRule="auto"/>
+        <w:ind w:firstLine="709"/>
+      </w:pPr>
+      <w:r>
+        <w:t>Цель работы</w:t>
+      </w:r>
+      <w:r>
+        <w:t xml:space="preserve">: </w:t>
+      </w:r>
+      <w:r>
+        <w:t>освоение на практике мето</w:t>
+      </w:r>
+      <w:r>
+        <w:t xml:space="preserve">дов сортировки с использованием </w:t>
+      </w:r>
+      <w:r>
+        <w:t xml:space="preserve">приемов программирования на объектно-ориентированном языке </w:t>
+      </w:r>
+      <w:r>
+        <w:rPr>
+          <w:lang w:val="en-US"/>
+        </w:rPr>
+        <w:t>Java</w:t>
+      </w:r>
+      <w:r>
+        <w:t>.</w:t>
+      </w:r>
+    </w:p>
+    <w:p>
+      <w:pPr>
+        <w:pStyle w:val="3"/>
+        <w:spacing w:line="360" w:lineRule="auto"/>
+      </w:pPr>
+      <w:r>
+        <w:t>Код программы</w:t>
+      </w:r>
+    </w:p>
+    <w:p>
+      <w:pPr>
+        <w:spacing w:line="360" w:lineRule="auto"/>
+      </w:pPr>
+      <w:hyperlink r:id="rId18" w:history="1">
+        <w:r>
+          <w:rPr>
+            <w:rStyle w:val="af"/>
+          </w:rPr>
+          <w:t>https://github.com/IsaevSlava2001/Java3/tree/main/NUMBER6/src%20(2)</w:t>
+        </w:r>
+      </w:hyperlink>
+    </w:p>
+    <w:p>
+      <w:pPr>
+        <w:pStyle w:val="3"/>
+        <w:spacing w:line="360" w:lineRule="auto"/>
+      </w:pPr>
+      <w:r>
+        <w:lastRenderedPageBreak/>
+        <w:t>Вывод программы</w:t>
+      </w:r>
+    </w:p>
+    <w:p>
+      <w:pPr>
+        <w:spacing w:line="360" w:lineRule="auto"/>
+        <w:jc w:val="center"/>
+      </w:pPr>
+      <w:r>
+        <w:rPr>
+          <w:noProof/>
+          <w:lang w:eastAsia="ru-RU"/>
+        </w:rPr>
+        <w:drawing>
+          <wp:inline distT="0" distB="0" distL="0" distR="0" wp14:anchorId="4AF45A41" wp14:editId="1B375871">
+            <wp:extent cx="2306579" cy="8722581"/>
+            <wp:effectExtent l="0" t="0" r="0" b="2540"/>
+            <wp:docPr id="7" name="Рисунок 7"/>
+            <wp:cNvGraphicFramePr>
+              <a:graphicFrameLocks xmlns:a="http://schemas.openxmlformats.org/drawingml/2006/main" noChangeAspect="1"/>
+            </wp:cNvGraphicFramePr>
+            <a:graphic xmlns:a="http://schemas.openxmlformats.org/drawingml/2006/main">
+              <a:graphicData uri="http://schemas.openxmlformats.org/drawingml/2006/picture">
+                <pic:pic xmlns:pic="http://schemas.openxmlformats.org/drawingml/2006/picture">
+                  <pic:nvPicPr>
+                    <pic:cNvPr id="0" name=""/>
+                    <pic:cNvPicPr/>
+                  </pic:nvPicPr>
+                  <pic:blipFill rotWithShape="1">
+                    <a:blip r:embed="rId19"/>
+                    <a:srcRect l="4018" t="13334" r="84331" b="8333"/>
+                    <a:stretch/>
+                  </pic:blipFill>
+                  <pic:spPr bwMode="auto">
+                    <a:xfrm>
+                      <a:off x="0" y="0"/>
+                      <a:ext cx="2309124" cy="8732204"/>
+                    </a:xfrm>
+                    <a:prstGeom prst="rect">
+                      <a:avLst/>
+                    </a:prstGeom>
+                    <a:ln>
+                      <a:noFill/>
+                    </a:ln>
+                    <a:extLst>
+                      <a:ext uri="{53640926-AAD7-44D8-BBD7-CCE9431645EC}">
+                        <a14:shadowObscured xmlns:a14="http://schemas.microsoft.com/office/drawing/2010/main"/>
+                      </a:ext>
+                    </a:extLst>
+                  </pic:spPr>
+                </pic:pic>
+              </a:graphicData>
+            </a:graphic>
+          </wp:inline>
+        </w:drawing>
+      </w:r>
+    </w:p>
+    <w:p>
+      <w:pPr>
+        <w:spacing w:line="360" w:lineRule="auto"/>
+        <w:jc w:val="center"/>
+      </w:pPr>
+      <w:r>
+        <w:lastRenderedPageBreak/>
+        <w:t xml:space="preserve">Рисунок 6. Вывод </w:t>
+      </w:r>
+      <w:proofErr w:type="gramStart"/>
+      <w:r>
+        <w:t>практической</w:t>
+      </w:r>
+      <w:proofErr w:type="gramEnd"/>
+      <w:r>
+        <w:t xml:space="preserve"> 5</w:t>
+      </w:r>
+    </w:p>
+    <w:p>
+      <w:pPr>
+        <w:pStyle w:val="3"/>
+        <w:spacing w:line="360" w:lineRule="auto"/>
+      </w:pPr>
+      <w:r>
+        <w:t>Вывод</w:t>
+      </w:r>
+    </w:p>
+    <w:p>
+      <w:pPr>
+        <w:spacing w:line="360" w:lineRule="auto"/>
+        <w:ind w:firstLine="709"/>
+      </w:pPr>
+      <w:r>
+        <w:t xml:space="preserve">В результате выполнения практической работы были вспомнены алгоритмы таких сортировок как: </w:t>
+      </w:r>
+      <w:proofErr w:type="spellStart"/>
+      <w:r>
+        <w:t>Quick</w:t>
+      </w:r>
+      <w:proofErr w:type="spellEnd"/>
+      <w:r>
+        <w:t xml:space="preserve"> </w:t>
+      </w:r>
+      <w:proofErr w:type="spellStart"/>
+      <w:r>
+        <w:t>sort</w:t>
+      </w:r>
+      <w:proofErr w:type="spellEnd"/>
+      <w:r>
+        <w:t xml:space="preserve">, </w:t>
+      </w:r>
+      <w:proofErr w:type="spellStart"/>
+      <w:r>
+        <w:t>Merge</w:t>
+      </w:r>
+      <w:proofErr w:type="spellEnd"/>
+      <w:r>
+        <w:t xml:space="preserve"> </w:t>
+      </w:r>
+      <w:proofErr w:type="spellStart"/>
+      <w:r>
+        <w:t>sort</w:t>
+      </w:r>
+      <w:proofErr w:type="spellEnd"/>
+      <w:r>
+        <w:t xml:space="preserve"> и другие. Была написана программа, которые использует данные сортировки.</w:t>
+      </w:r>
+    </w:p>
+    <w:p>
+      <w:pPr>
+        <w:widowControl w:val="0"/>
+        <w:autoSpaceDE w:val="0"/>
+        <w:autoSpaceDN w:val="0"/>
+        <w:spacing w:after="0" w:line="360" w:lineRule="auto"/>
+      </w:pPr>
+      <w:r>
+        <w:br w:type="page"/>
+      </w:r>
+    </w:p>
+    <w:p>
+      <w:pPr>
+        <w:pStyle w:val="1"/>
+      </w:pPr>
+      <w:r>
+        <w:lastRenderedPageBreak/>
+        <w:t xml:space="preserve">Практическая работа №7. Использование стандартных контейнерных классов при программировании на </w:t>
+      </w:r>
+      <w:r>
+        <w:rPr>
+          <w:lang w:val="en-US"/>
+        </w:rPr>
+        <w:t>JAVA</w:t>
+      </w:r>
+      <w:r>
+        <w:t>.</w:t>
+      </w:r>
+    </w:p>
+    <w:p>
+      <w:pPr>
+        <w:spacing w:line="360" w:lineRule="auto"/>
+        <w:ind w:firstLine="709"/>
+      </w:pPr>
+      <w:r>
+        <w:t>Цель работы</w:t>
+      </w:r>
+      <w:r>
+        <w:t xml:space="preserve">: </w:t>
+      </w:r>
+      <w:r>
+        <w:t>изучение на практике</w:t>
+      </w:r>
+      <w:r>
+        <w:t xml:space="preserve"> приемов работы со стандартными </w:t>
+      </w:r>
+      <w:r>
+        <w:t xml:space="preserve">контейнерными классами </w:t>
+      </w:r>
+      <w:r>
+        <w:rPr>
+          <w:lang w:val="en-US"/>
+        </w:rPr>
+        <w:t>Java</w:t>
+      </w:r>
+      <w:r>
+        <w:t xml:space="preserve"> </w:t>
+      </w:r>
+      <w:r>
+        <w:rPr>
+          <w:lang w:val="en-US"/>
+        </w:rPr>
+        <w:t>Collection</w:t>
+      </w:r>
+      <w:r>
+        <w:t xml:space="preserve"> </w:t>
+      </w:r>
+      <w:r>
+        <w:rPr>
+          <w:lang w:val="en-US"/>
+        </w:rPr>
+        <w:t>Framework</w:t>
+      </w:r>
+      <w:r>
+        <w:t>.</w:t>
+      </w:r>
+    </w:p>
+    <w:p>
+      <w:pPr>
+        <w:pStyle w:val="3"/>
+        <w:spacing w:line="360" w:lineRule="auto"/>
+      </w:pPr>
+      <w:r>
+        <w:t>Код программы</w:t>
+      </w:r>
+    </w:p>
+    <w:p>
+      <w:pPr>
+        <w:spacing w:line="360" w:lineRule="auto"/>
+      </w:pPr>
+      <w:hyperlink r:id="rId20" w:history="1">
+        <w:r>
+          <w:rPr>
+            <w:rStyle w:val="af"/>
+          </w:rPr>
+          <w:t>https://github.com/IsaevSlava2001/Java3/tree/main/NUMBER7/Java7</w:t>
+        </w:r>
+      </w:hyperlink>
+    </w:p>
+    <w:p>
+      <w:pPr>
+        <w:pStyle w:val="3"/>
+        <w:spacing w:line="360" w:lineRule="auto"/>
+      </w:pPr>
+      <w:r>
+        <w:t>Вывод программы</w:t>
+      </w:r>
+    </w:p>
+    <w:p>
+      <w:pPr>
+        <w:jc w:val="center"/>
+      </w:pPr>
+      <w:r>
+        <w:rPr>
+          <w:noProof/>
+          <w:lang w:eastAsia="ru-RU"/>
+        </w:rPr>
+        <w:drawing>
+          <wp:inline distT="0" distB="0" distL="0" distR="0" wp14:anchorId="35489EF3" wp14:editId="3E069716">
+            <wp:extent cx="2393343" cy="2204394"/>
+            <wp:effectExtent l="0" t="0" r="6985" b="5715"/>
+            <wp:docPr id="8" name="Рисунок 8"/>
+            <wp:cNvGraphicFramePr>
+              <a:graphicFrameLocks xmlns:a="http://schemas.openxmlformats.org/drawingml/2006/main" noChangeAspect="1"/>
+            </wp:cNvGraphicFramePr>
+            <a:graphic xmlns:a="http://schemas.openxmlformats.org/drawingml/2006/main">
+              <a:graphicData uri="http://schemas.openxmlformats.org/drawingml/2006/picture">
+                <pic:pic xmlns:pic="http://schemas.openxmlformats.org/drawingml/2006/picture">
+                  <pic:nvPicPr>
+                    <pic:cNvPr id="0" name=""/>
+                    <pic:cNvPicPr/>
+                  </pic:nvPicPr>
+                  <pic:blipFill rotWithShape="1">
+                    <a:blip r:embed="rId21"/>
+                    <a:srcRect l="4286" t="67143" r="90624" b="24523"/>
+                    <a:stretch/>
+                  </pic:blipFill>
+                  <pic:spPr bwMode="auto">
+                    <a:xfrm>
+                      <a:off x="0" y="0"/>
+                      <a:ext cx="2394713" cy="2205656"/>
+                    </a:xfrm>
+                    <a:prstGeom prst="rect">
+                      <a:avLst/>
+                    </a:prstGeom>
+                    <a:ln>
+                      <a:noFill/>
+                    </a:ln>
+                    <a:extLst>
+                      <a:ext uri="{53640926-AAD7-44D8-BBD7-CCE9431645EC}">
+                        <a14:shadowObscured xmlns:a14="http://schemas.microsoft.com/office/drawing/2010/main"/>
+                      </a:ext>
+                    </a:extLst>
+                  </pic:spPr>
+                </pic:pic>
+              </a:graphicData>
+            </a:graphic>
+          </wp:inline>
+        </w:drawing>
+      </w:r>
+    </w:p>
+    <w:p>
+      <w:pPr>
+        <w:jc w:val="center"/>
+      </w:pPr>
+      <w:r>
+        <w:t xml:space="preserve">Рисунок 8. Вывод </w:t>
+      </w:r>
+      <w:proofErr w:type="gramStart"/>
+      <w:r>
+        <w:t>практической</w:t>
+      </w:r>
+      <w:proofErr w:type="gramEnd"/>
+      <w:r>
+        <w:t xml:space="preserve"> 7</w:t>
+      </w:r>
+    </w:p>
+    <w:p>
+      <w:pPr>
+        <w:pStyle w:val="3"/>
+        <w:spacing w:line="360" w:lineRule="auto"/>
+      </w:pPr>
+      <w:r>
+        <w:t>Вывод</w:t>
+      </w:r>
+    </w:p>
+    <w:p>
+      <w:pPr>
+        <w:spacing w:line="360" w:lineRule="auto"/>
+        <w:ind w:firstLine="709"/>
+        <w:jc w:val="both"/>
+      </w:pPr>
+      <w:r>
+        <w:t xml:space="preserve">В результате выполнения практической работы были изучены стандартные контейнеры классов </w:t>
+      </w:r>
+      <w:proofErr w:type="spellStart"/>
+      <w:r>
+        <w:t>Java</w:t>
+      </w:r>
+      <w:proofErr w:type="spellEnd"/>
+      <w:r>
+        <w:t xml:space="preserve"> </w:t>
+      </w:r>
+      <w:proofErr w:type="spellStart"/>
+      <w:r>
+        <w:t>Collection</w:t>
+      </w:r>
+      <w:proofErr w:type="spellEnd"/>
+      <w:r>
+        <w:t xml:space="preserve"> </w:t>
+      </w:r>
+      <w:proofErr w:type="spellStart"/>
+      <w:r>
+        <w:t>Framework</w:t>
+      </w:r>
+      <w:proofErr w:type="spellEnd"/>
+      <w:r>
+        <w:t xml:space="preserve">. </w:t>
+      </w:r>
+      <w:proofErr w:type="spellStart"/>
+      <w:r>
+        <w:t>Java</w:t>
+      </w:r>
+      <w:proofErr w:type="spellEnd"/>
+      <w:r>
+        <w:t xml:space="preserve"> </w:t>
+      </w:r>
+      <w:proofErr w:type="spellStart"/>
+      <w:r>
+        <w:t>Collection</w:t>
+      </w:r>
+      <w:proofErr w:type="spellEnd"/>
+      <w:r>
+        <w:t xml:space="preserve"> </w:t>
+      </w:r>
+      <w:proofErr w:type="spellStart"/>
+      <w:r>
+        <w:t>Framework</w:t>
+      </w:r>
+      <w:proofErr w:type="spellEnd"/>
+      <w:r>
+        <w:t xml:space="preserve">  - реализует такие структуры данных как коллекции.</w:t>
+      </w:r>
       <w:bookmarkStart w:id="0" w:name="_GoBack"/>
-      <w:r>
-        <w:t xml:space="preserve">В результате выполнения практической работы были изучены методы реализации и применения классов на языке </w:t>
-      </w:r>
-      <w:proofErr w:type="spellStart"/>
-      <w:r>
-        <w:t>Java</w:t>
-      </w:r>
-      <w:proofErr w:type="spellEnd"/>
-      <w:r>
-        <w:t>, были изучены методы представления классов в виде UML диаграмм.</w:t>
-      </w:r>
       <w:bookmarkEnd w:id="0"/>
     </w:p>
     <w:sectPr>
@@ -3255,4 +4692,16 @@
   <a:objectDefaults/>
   <a:extraClrSchemeLst/>
 </a:theme>
+</file>
+
+<file path=customXml/item1.xml><?xml version="1.0" encoding="utf-8"?>
+<b:Sources xmlns:b="http://schemas.openxmlformats.org/officeDocument/2006/bibliography" xmlns="http://schemas.openxmlformats.org/officeDocument/2006/bibliography" SelectedStyle="\APA.XSL" StyleName="APA"/>
+</file>
+
+<file path=customXml/itemProps1.xml><?xml version="1.0" encoding="utf-8"?>
+<ds:datastoreItem xmlns:ds="http://schemas.openxmlformats.org/officeDocument/2006/customXml" ds:itemID="{FDED82A6-64B1-455E-8515-D556ED55F1D6}">
+  <ds:schemaRefs>
+    <ds:schemaRef ds:uri="http://schemas.openxmlformats.org/officeDocument/2006/bibliography"/>
+  </ds:schemaRefs>
+</ds:datastoreItem>
 </file>
--- a/МИНИСТЕРСТВО НАУКИ И ВЫСШЕГО ОБРАЗОВАНИЯ РОССИЙСКОЙ ФЕДЕРАЦИИ.docx
+++ b/МИНИСТЕРСТВО НАУКИ И ВЫСШЕГО ОБРАЗОВАНИЯ РОССИЙСКОЙ ФЕДЕРАЦИИ.docx
@@ -1794,6 +1794,9 @@
       <w:r>
         <w:t>Классы, как новые типы данных. Поля данных и методы</w:t>
       </w:r>
+      <w:r>
+        <w:t xml:space="preserve"> (старая методичка).</w:t>
+      </w:r>
     </w:p>
     <w:p>
       <w:pPr>
@@ -1976,6 +1979,9 @@
       <w:r>
         <w:t>диаграмм в объектно-ориентированном программировании</w:t>
       </w:r>
+      <w:r>
+        <w:t xml:space="preserve"> (старая методичка).</w:t>
+      </w:r>
     </w:p>
     <w:p>
       <w:pPr>
@@ -2211,6 +2217,9 @@
           <w:lang w:val="en-US"/>
         </w:rPr>
         <w:t>JAVA</w:t>
+      </w:r>
+      <w:r>
+        <w:t xml:space="preserve"> (старая методичка)</w:t>
       </w:r>
       <w:r>
         <w:t>.</w:t>
@@ -2518,12 +2527,16 @@
         <w:t>JAVA</w:t>
       </w:r>
       <w:r>
+        <w:t xml:space="preserve"> (старая методичка)</w:t>
+      </w:r>
+      <w:r>
         <w:t>.</w:t>
       </w:r>
     </w:p>
     <w:p>
       <w:pPr>
         <w:spacing w:line="360" w:lineRule="auto"/>
+        <w:ind w:firstLine="709"/>
       </w:pPr>
       <w:r>
         <w:t>Цель работы</w:t>
@@ -2553,6 +2566,7 @@
     <w:p>
       <w:pPr>
         <w:spacing w:line="360" w:lineRule="auto"/>
+        <w:ind w:firstLine="709"/>
       </w:pPr>
       <w:hyperlink r:id="rId14" w:history="1">
         <w:r>
@@ -2773,6 +2787,9 @@
         <w:t>JAVA</w:t>
       </w:r>
       <w:r>
+        <w:t xml:space="preserve"> (старая методичка)</w:t>
+      </w:r>
+      <w:r>
         <w:t>.</w:t>
       </w:r>
     </w:p>
@@ -2818,6 +2835,7 @@
     <w:p>
       <w:pPr>
         <w:spacing w:line="360" w:lineRule="auto"/>
+        <w:ind w:firstLine="709"/>
       </w:pPr>
       <w:hyperlink r:id="rId16" w:history="1">
         <w:r>
@@ -2834,6 +2852,7 @@
         <w:spacing w:line="360" w:lineRule="auto"/>
       </w:pPr>
       <w:r>
+        <w:lastRenderedPageBreak/>
         <w:t>Вывод программы</w:t>
       </w:r>
     </w:p>
@@ -2896,7 +2915,6 @@
         <w:jc w:val="center"/>
       </w:pPr>
       <w:r>
-        <w:lastRenderedPageBreak/>
         <w:t>Рисунок 6. Вывод программы 5.</w:t>
       </w:r>
     </w:p>
@@ -2927,6 +2945,7 @@
         <w:spacing w:after="0" w:line="360" w:lineRule="auto"/>
       </w:pPr>
       <w:r>
+        <w:lastRenderedPageBreak/>
         <w:br w:type="page"/>
       </w:r>
     </w:p>
@@ -2942,7 +2961,13 @@
         <w:rPr>
           <w:lang w:val="en-US"/>
         </w:rPr>
-        <w:t>JAVA.</w:t>
+        <w:t>JAVA</w:t>
+      </w:r>
+      <w:r>
+        <w:t xml:space="preserve"> (старая методичка)</w:t>
+      </w:r>
+      <w:r>
+        <w:t>.</w:t>
       </w:r>
     </w:p>
     <w:p>
@@ -3155,6 +3180,9 @@
         <w:t>JAVA</w:t>
       </w:r>
       <w:r>
+        <w:t xml:space="preserve"> (старая методичка)</w:t>
+      </w:r>
+      <w:r>
         <w:t>.</w:t>
       </w:r>
     </w:p>
@@ -3372,8 +3400,3037 @@
       <w:r>
         <w:t xml:space="preserve">  - реализует такие структуры данных как коллекции.</w:t>
       </w:r>
+    </w:p>
+    <w:p>
+      <w:pPr>
+        <w:widowControl w:val="0"/>
+        <w:autoSpaceDE w:val="0"/>
+        <w:autoSpaceDN w:val="0"/>
+        <w:spacing w:after="0" w:line="240" w:lineRule="auto"/>
+      </w:pPr>
+      <w:r>
+        <w:br w:type="page"/>
+      </w:r>
+    </w:p>
+    <w:p>
+      <w:pPr>
+        <w:pStyle w:val="1"/>
+      </w:pPr>
+      <w:r>
+        <w:lastRenderedPageBreak/>
+        <w:t xml:space="preserve">Практическая работа №3. Классы </w:t>
+      </w:r>
+      <w:r>
+        <w:rPr>
+          <w:lang w:val="en-US"/>
+        </w:rPr>
+        <w:t>Math</w:t>
+      </w:r>
+      <w:r>
+        <w:t xml:space="preserve"> </w:t>
+      </w:r>
+      <w:r>
+        <w:t xml:space="preserve">и </w:t>
+      </w:r>
+      <w:r>
+        <w:rPr>
+          <w:lang w:val="en-US"/>
+        </w:rPr>
+        <w:t>Random</w:t>
+      </w:r>
+      <w:r>
+        <w:t xml:space="preserve">. </w:t>
+      </w:r>
+      <w:r>
+        <w:t>Классы оболочки</w:t>
+      </w:r>
+      <w:r>
+        <w:t>.</w:t>
+      </w:r>
+    </w:p>
+    <w:p>
+      <w:pPr>
+        <w:spacing w:line="360" w:lineRule="auto"/>
+        <w:ind w:firstLine="709"/>
+        <w:jc w:val="both"/>
+      </w:pPr>
+      <w:r>
+        <w:t>Цель работы</w:t>
+      </w:r>
+      <w:r>
+        <w:t xml:space="preserve">: изучить работу с классами </w:t>
+      </w:r>
+      <w:r>
+        <w:rPr>
+          <w:lang w:val="en-US"/>
+        </w:rPr>
+        <w:t>Math</w:t>
+      </w:r>
+      <w:r>
+        <w:t xml:space="preserve"> и </w:t>
+      </w:r>
+      <w:r>
+        <w:rPr>
+          <w:lang w:val="en-US"/>
+        </w:rPr>
+        <w:t>Random</w:t>
+      </w:r>
+      <w:r>
+        <w:t xml:space="preserve"> основные концепции объектно-ориентированного программирования, научиться программировать математические вычисления с использованием этих классов, а также познакомиться с классами оболочками и их использованием </w:t>
+      </w:r>
+      <w:proofErr w:type="gramStart"/>
+      <w:r>
+        <w:t>в</w:t>
+      </w:r>
+      <w:proofErr w:type="gramEnd"/>
+      <w:r>
+        <w:t xml:space="preserve"> </w:t>
+      </w:r>
+      <w:proofErr w:type="gramStart"/>
+      <w:r>
+        <w:t>Джава</w:t>
+      </w:r>
+      <w:proofErr w:type="gramEnd"/>
+      <w:r>
+        <w:t xml:space="preserve"> программах и научиться форматировать вывод строк.</w:t>
+      </w:r>
+    </w:p>
+    <w:p>
+      <w:pPr>
+        <w:pStyle w:val="3"/>
+      </w:pPr>
+      <w:r>
+        <w:t>Код программы</w:t>
+      </w:r>
+    </w:p>
+    <w:p>
+      <w:hyperlink r:id="rId22" w:history="1">
+        <w:r>
+          <w:rPr>
+            <w:rStyle w:val="af"/>
+          </w:rPr>
+          <w:t>https://github.com/IsaevSlava2001/Java3/tree/main/NUMBER8/src%20(6)</w:t>
+        </w:r>
+      </w:hyperlink>
+    </w:p>
+    <w:p>
+      <w:pPr>
+        <w:pStyle w:val="3"/>
+      </w:pPr>
+      <w:r>
+        <w:t>Вывод программы</w:t>
+      </w:r>
+    </w:p>
+    <w:p>
+      <w:pPr>
+        <w:jc w:val="center"/>
+      </w:pPr>
+      <w:r>
+        <w:rPr>
+          <w:noProof/>
+          <w:lang w:eastAsia="ru-RU"/>
+        </w:rPr>
+        <w:drawing>
+          <wp:inline distT="0" distB="0" distL="0" distR="0" wp14:anchorId="2F3D865C" wp14:editId="04BF04BA">
+            <wp:extent cx="4118458" cy="3979320"/>
+            <wp:effectExtent l="0" t="0" r="0" b="2540"/>
+            <wp:docPr id="10" name="Рисунок 10"/>
+            <wp:cNvGraphicFramePr>
+              <a:graphicFrameLocks xmlns:a="http://schemas.openxmlformats.org/drawingml/2006/main" noChangeAspect="1"/>
+            </wp:cNvGraphicFramePr>
+            <a:graphic xmlns:a="http://schemas.openxmlformats.org/drawingml/2006/main">
+              <a:graphicData uri="http://schemas.openxmlformats.org/drawingml/2006/picture">
+                <pic:pic xmlns:pic="http://schemas.openxmlformats.org/drawingml/2006/picture">
+                  <pic:nvPicPr>
+                    <pic:cNvPr id="0" name=""/>
+                    <pic:cNvPicPr/>
+                  </pic:nvPicPr>
+                  <pic:blipFill rotWithShape="1">
+                    <a:blip r:embed="rId23"/>
+                    <a:srcRect l="4183" t="57112" r="77601" b="11597"/>
+                    <a:stretch/>
+                  </pic:blipFill>
+                  <pic:spPr bwMode="auto">
+                    <a:xfrm>
+                      <a:off x="0" y="0"/>
+                      <a:ext cx="4144501" cy="4004483"/>
+                    </a:xfrm>
+                    <a:prstGeom prst="rect">
+                      <a:avLst/>
+                    </a:prstGeom>
+                    <a:ln>
+                      <a:noFill/>
+                    </a:ln>
+                    <a:extLst>
+                      <a:ext uri="{53640926-AAD7-44D8-BBD7-CCE9431645EC}">
+                        <a14:shadowObscured xmlns:a14="http://schemas.microsoft.com/office/drawing/2010/main"/>
+                      </a:ext>
+                    </a:extLst>
+                  </pic:spPr>
+                </pic:pic>
+              </a:graphicData>
+            </a:graphic>
+          </wp:inline>
+        </w:drawing>
+      </w:r>
+    </w:p>
+    <w:p>
+      <w:pPr>
+        <w:jc w:val="center"/>
+      </w:pPr>
+      <w:r>
+        <w:t xml:space="preserve">Рисунок 9. Вывод </w:t>
+      </w:r>
+      <w:proofErr w:type="gramStart"/>
+      <w:r>
+        <w:t>практической</w:t>
+      </w:r>
+      <w:proofErr w:type="gramEnd"/>
+      <w:r>
+        <w:t xml:space="preserve"> 8 1</w:t>
+      </w:r>
+    </w:p>
+    <w:p>
+      <w:pPr>
+        <w:jc w:val="center"/>
+        <w:rPr>
+          <w:lang w:val="en-US"/>
+        </w:rPr>
+      </w:pPr>
+      <w:r>
+        <w:rPr>
+          <w:noProof/>
+          <w:lang w:eastAsia="ru-RU"/>
+        </w:rPr>
+        <w:lastRenderedPageBreak/>
+        <w:drawing>
+          <wp:inline distT="0" distB="0" distL="0" distR="0" wp14:anchorId="6D964B03" wp14:editId="34182A70">
+            <wp:extent cx="5951289" cy="3650284"/>
+            <wp:effectExtent l="0" t="0" r="0" b="7620"/>
+            <wp:docPr id="11" name="Рисунок 11"/>
+            <wp:cNvGraphicFramePr>
+              <a:graphicFrameLocks xmlns:a="http://schemas.openxmlformats.org/drawingml/2006/main" noChangeAspect="1"/>
+            </wp:cNvGraphicFramePr>
+            <a:graphic xmlns:a="http://schemas.openxmlformats.org/drawingml/2006/main">
+              <a:graphicData uri="http://schemas.openxmlformats.org/drawingml/2006/picture">
+                <pic:pic xmlns:pic="http://schemas.openxmlformats.org/drawingml/2006/picture">
+                  <pic:nvPicPr>
+                    <pic:cNvPr id="0" name=""/>
+                    <pic:cNvPicPr/>
+                  </pic:nvPicPr>
+                  <pic:blipFill rotWithShape="1">
+                    <a:blip r:embed="rId24"/>
+                    <a:srcRect l="4063" t="25602" r="35135" b="8096"/>
+                    <a:stretch/>
+                  </pic:blipFill>
+                  <pic:spPr bwMode="auto">
+                    <a:xfrm>
+                      <a:off x="0" y="0"/>
+                      <a:ext cx="5962513" cy="3657169"/>
+                    </a:xfrm>
+                    <a:prstGeom prst="rect">
+                      <a:avLst/>
+                    </a:prstGeom>
+                    <a:ln>
+                      <a:noFill/>
+                    </a:ln>
+                    <a:extLst>
+                      <a:ext uri="{53640926-AAD7-44D8-BBD7-CCE9431645EC}">
+                        <a14:shadowObscured xmlns:a14="http://schemas.microsoft.com/office/drawing/2010/main"/>
+                      </a:ext>
+                    </a:extLst>
+                  </pic:spPr>
+                </pic:pic>
+              </a:graphicData>
+            </a:graphic>
+          </wp:inline>
+        </w:drawing>
+      </w:r>
+    </w:p>
+    <w:p>
+      <w:pPr>
+        <w:jc w:val="center"/>
+      </w:pPr>
+      <w:r>
+        <w:t xml:space="preserve">Рисунок 10. Вывод </w:t>
+      </w:r>
+      <w:proofErr w:type="gramStart"/>
+      <w:r>
+        <w:t>практической</w:t>
+      </w:r>
+      <w:proofErr w:type="gramEnd"/>
+      <w:r>
+        <w:t xml:space="preserve"> 8 2</w:t>
+      </w:r>
+    </w:p>
+    <w:p>
+      <w:r>
+        <w:rPr>
+          <w:noProof/>
+          <w:lang w:eastAsia="ru-RU"/>
+        </w:rPr>
+        <w:drawing>
+          <wp:inline distT="0" distB="0" distL="0" distR="0" wp14:anchorId="2DFAF4FF" wp14:editId="0F95A63E">
+            <wp:extent cx="5817252" cy="1309421"/>
+            <wp:effectExtent l="0" t="0" r="0" b="5080"/>
+            <wp:docPr id="12" name="Рисунок 12"/>
+            <wp:cNvGraphicFramePr>
+              <a:graphicFrameLocks xmlns:a="http://schemas.openxmlformats.org/drawingml/2006/main" noChangeAspect="1"/>
+            </wp:cNvGraphicFramePr>
+            <a:graphic xmlns:a="http://schemas.openxmlformats.org/drawingml/2006/main">
+              <a:graphicData uri="http://schemas.openxmlformats.org/drawingml/2006/picture">
+                <pic:pic xmlns:pic="http://schemas.openxmlformats.org/drawingml/2006/picture">
+                  <pic:nvPicPr>
+                    <pic:cNvPr id="0" name=""/>
+                    <pic:cNvPicPr/>
+                  </pic:nvPicPr>
+                  <pic:blipFill rotWithShape="1">
+                    <a:blip r:embed="rId25"/>
+                    <a:srcRect l="4308" t="25820" r="62336" b="60832"/>
+                    <a:stretch/>
+                  </pic:blipFill>
+                  <pic:spPr bwMode="auto">
+                    <a:xfrm>
+                      <a:off x="0" y="0"/>
+                      <a:ext cx="5814476" cy="1308796"/>
+                    </a:xfrm>
+                    <a:prstGeom prst="rect">
+                      <a:avLst/>
+                    </a:prstGeom>
+                    <a:ln>
+                      <a:noFill/>
+                    </a:ln>
+                    <a:extLst>
+                      <a:ext uri="{53640926-AAD7-44D8-BBD7-CCE9431645EC}">
+                        <a14:shadowObscured xmlns:a14="http://schemas.microsoft.com/office/drawing/2010/main"/>
+                      </a:ext>
+                    </a:extLst>
+                  </pic:spPr>
+                </pic:pic>
+              </a:graphicData>
+            </a:graphic>
+          </wp:inline>
+        </w:drawing>
+      </w:r>
+    </w:p>
+    <w:p>
+      <w:pPr>
+        <w:jc w:val="center"/>
+      </w:pPr>
+      <w:r>
+        <w:t xml:space="preserve">Рисунок 11. Вывод </w:t>
+      </w:r>
+      <w:proofErr w:type="gramStart"/>
+      <w:r>
+        <w:t>практической</w:t>
+      </w:r>
+      <w:proofErr w:type="gramEnd"/>
+      <w:r>
+        <w:t xml:space="preserve"> 8 3</w:t>
+      </w:r>
+    </w:p>
+    <w:p>
+      <w:pPr>
+        <w:pStyle w:val="3"/>
+      </w:pPr>
+      <w:r>
+        <w:t>Вывод</w:t>
+      </w:r>
+    </w:p>
+    <w:p>
+      <w:pPr>
+        <w:spacing w:line="360" w:lineRule="auto"/>
+        <w:ind w:firstLine="709"/>
+      </w:pPr>
+      <w:r>
+        <w:t>В результате выполнения практической работы были изучены принципы наследования, реализованы абстрактные суперклассы и подклассы.</w:t>
+      </w:r>
+    </w:p>
+    <w:p>
+      <w:pPr>
+        <w:widowControl w:val="0"/>
+        <w:autoSpaceDE w:val="0"/>
+        <w:autoSpaceDN w:val="0"/>
+        <w:spacing w:after="0" w:line="240" w:lineRule="auto"/>
+      </w:pPr>
+      <w:r>
+        <w:br w:type="page"/>
+      </w:r>
+    </w:p>
+    <w:p>
+      <w:pPr>
+        <w:pStyle w:val="1"/>
+      </w:pPr>
+      <w:r>
+        <w:lastRenderedPageBreak/>
+        <w:t xml:space="preserve">Практическая работа № 6. Интерфейс в </w:t>
+      </w:r>
+      <w:r>
+        <w:rPr>
+          <w:lang w:val="en-US"/>
+        </w:rPr>
+        <w:t>JAVA</w:t>
+      </w:r>
+      <w:r>
+        <w:t>.</w:t>
+      </w:r>
+    </w:p>
+    <w:p>
+      <w:pPr>
+        <w:spacing w:line="360" w:lineRule="auto"/>
+        <w:ind w:firstLine="709"/>
+        <w:jc w:val="both"/>
+      </w:pPr>
+      <w:r>
+        <w:t>Цель работы</w:t>
+      </w:r>
+      <w:r>
+        <w:t>:</w:t>
+      </w:r>
+      <w:r>
+        <w:t xml:space="preserve"> </w:t>
+      </w:r>
+      <w:r>
+        <w:t xml:space="preserve">научится разрабатывать </w:t>
+      </w:r>
+      <w:r>
+        <w:t xml:space="preserve">на </w:t>
+      </w:r>
+      <w:r>
+        <w:t>практике пользовательские интерфейсы, и применять их в программах на языке Джава.</w:t>
+      </w:r>
+    </w:p>
+    <w:p>
+      <w:pPr>
+        <w:pStyle w:val="3"/>
+      </w:pPr>
+      <w:r>
+        <w:t>Код программы</w:t>
+      </w:r>
+    </w:p>
+    <w:p>
+      <w:pPr>
+        <w:ind w:firstLine="709"/>
+      </w:pPr>
+      <w:hyperlink r:id="rId26" w:history="1">
+        <w:r>
+          <w:rPr>
+            <w:rStyle w:val="af"/>
+          </w:rPr>
+          <w:t>https://github.com/IsaevSlava2001/Java3/tree/main/NUMBER10/src</w:t>
+        </w:r>
+      </w:hyperlink>
+    </w:p>
+    <w:p>
+      <w:pPr>
+        <w:pStyle w:val="3"/>
+      </w:pPr>
+      <w:r>
+        <w:t>Вывод программы</w:t>
+      </w:r>
+    </w:p>
+    <w:p>
+      <w:r>
+        <w:rPr>
+          <w:noProof/>
+          <w:lang w:eastAsia="ru-RU"/>
+        </w:rPr>
+        <w:drawing>
+          <wp:inline distT="0" distB="0" distL="0" distR="0" wp14:anchorId="096D3F49" wp14:editId="3F219A67">
+            <wp:extent cx="5843002" cy="855879"/>
+            <wp:effectExtent l="0" t="0" r="5715" b="1905"/>
+            <wp:docPr id="13" name="Рисунок 13"/>
+            <wp:cNvGraphicFramePr>
+              <a:graphicFrameLocks xmlns:a="http://schemas.openxmlformats.org/drawingml/2006/main" noChangeAspect="1"/>
+            </wp:cNvGraphicFramePr>
+            <a:graphic xmlns:a="http://schemas.openxmlformats.org/drawingml/2006/main">
+              <a:graphicData uri="http://schemas.openxmlformats.org/drawingml/2006/picture">
+                <pic:pic xmlns:pic="http://schemas.openxmlformats.org/drawingml/2006/picture">
+                  <pic:nvPicPr>
+                    <pic:cNvPr id="0" name=""/>
+                    <pic:cNvPicPr/>
+                  </pic:nvPicPr>
+                  <pic:blipFill rotWithShape="1">
+                    <a:blip r:embed="rId27"/>
+                    <a:srcRect l="4308" t="67396" r="51997" b="21225"/>
+                    <a:stretch/>
+                  </pic:blipFill>
+                  <pic:spPr bwMode="auto">
+                    <a:xfrm>
+                      <a:off x="0" y="0"/>
+                      <a:ext cx="5840222" cy="855472"/>
+                    </a:xfrm>
+                    <a:prstGeom prst="rect">
+                      <a:avLst/>
+                    </a:prstGeom>
+                    <a:ln>
+                      <a:noFill/>
+                    </a:ln>
+                    <a:extLst>
+                      <a:ext uri="{53640926-AAD7-44D8-BBD7-CCE9431645EC}">
+                        <a14:shadowObscured xmlns:a14="http://schemas.microsoft.com/office/drawing/2010/main"/>
+                      </a:ext>
+                    </a:extLst>
+                  </pic:spPr>
+                </pic:pic>
+              </a:graphicData>
+            </a:graphic>
+          </wp:inline>
+        </w:drawing>
+      </w:r>
+    </w:p>
+    <w:p>
+      <w:pPr>
+        <w:ind w:firstLine="709"/>
+        <w:jc w:val="center"/>
+      </w:pPr>
+      <w:r>
+        <w:t xml:space="preserve">Рисунок 12. Вывод </w:t>
+      </w:r>
+      <w:proofErr w:type="gramStart"/>
+      <w:r>
+        <w:t>практической</w:t>
+      </w:r>
+      <w:proofErr w:type="gramEnd"/>
+      <w:r>
+        <w:t xml:space="preserve"> 6 1</w:t>
+      </w:r>
+    </w:p>
+    <w:p>
+      <w:pPr>
+        <w:jc w:val="center"/>
+      </w:pPr>
+      <w:r>
+        <w:rPr>
+          <w:noProof/>
+          <w:lang w:eastAsia="ru-RU"/>
+        </w:rPr>
+        <w:drawing>
+          <wp:inline distT="0" distB="0" distL="0" distR="0" wp14:anchorId="1A7C31E0" wp14:editId="03FDE722">
+            <wp:extent cx="5423522" cy="1558137"/>
+            <wp:effectExtent l="0" t="0" r="6350" b="4445"/>
+            <wp:docPr id="14" name="Рисунок 14"/>
+            <wp:cNvGraphicFramePr>
+              <a:graphicFrameLocks xmlns:a="http://schemas.openxmlformats.org/drawingml/2006/main" noChangeAspect="1"/>
+            </wp:cNvGraphicFramePr>
+            <a:graphic xmlns:a="http://schemas.openxmlformats.org/drawingml/2006/main">
+              <a:graphicData uri="http://schemas.openxmlformats.org/drawingml/2006/picture">
+                <pic:pic xmlns:pic="http://schemas.openxmlformats.org/drawingml/2006/picture">
+                  <pic:nvPicPr>
+                    <pic:cNvPr id="0" name=""/>
+                    <pic:cNvPicPr/>
+                  </pic:nvPicPr>
+                  <pic:blipFill rotWithShape="1">
+                    <a:blip r:embed="rId28"/>
+                    <a:srcRect l="3939" t="69365" r="73783" b="19256"/>
+                    <a:stretch/>
+                  </pic:blipFill>
+                  <pic:spPr bwMode="auto">
+                    <a:xfrm>
+                      <a:off x="0" y="0"/>
+                      <a:ext cx="5427093" cy="1559163"/>
+                    </a:xfrm>
+                    <a:prstGeom prst="rect">
+                      <a:avLst/>
+                    </a:prstGeom>
+                    <a:ln>
+                      <a:noFill/>
+                    </a:ln>
+                    <a:extLst>
+                      <a:ext uri="{53640926-AAD7-44D8-BBD7-CCE9431645EC}">
+                        <a14:shadowObscured xmlns:a14="http://schemas.microsoft.com/office/drawing/2010/main"/>
+                      </a:ext>
+                    </a:extLst>
+                  </pic:spPr>
+                </pic:pic>
+              </a:graphicData>
+            </a:graphic>
+          </wp:inline>
+        </w:drawing>
+      </w:r>
+    </w:p>
+    <w:p>
+      <w:pPr>
+        <w:jc w:val="center"/>
+      </w:pPr>
+      <w:r>
+        <w:t xml:space="preserve">Рисунок 13. Вывод </w:t>
+      </w:r>
+      <w:proofErr w:type="gramStart"/>
+      <w:r>
+        <w:t>практической</w:t>
+      </w:r>
+      <w:proofErr w:type="gramEnd"/>
+      <w:r>
+        <w:t xml:space="preserve"> 6 2</w:t>
+      </w:r>
+    </w:p>
+    <w:p>
+      <w:pPr>
+        <w:jc w:val="center"/>
+      </w:pPr>
+      <w:r>
+        <w:rPr>
+          <w:noProof/>
+          <w:lang w:eastAsia="ru-RU"/>
+        </w:rPr>
+        <w:drawing>
+          <wp:inline distT="0" distB="0" distL="0" distR="0" wp14:anchorId="53DA5B1B" wp14:editId="095F6105">
+            <wp:extent cx="5186049" cy="1345996"/>
+            <wp:effectExtent l="0" t="0" r="0" b="6985"/>
+            <wp:docPr id="15" name="Рисунок 15"/>
+            <wp:cNvGraphicFramePr>
+              <a:graphicFrameLocks xmlns:a="http://schemas.openxmlformats.org/drawingml/2006/main" noChangeAspect="1"/>
+            </wp:cNvGraphicFramePr>
+            <a:graphic xmlns:a="http://schemas.openxmlformats.org/drawingml/2006/main">
+              <a:graphicData uri="http://schemas.openxmlformats.org/drawingml/2006/picture">
+                <pic:pic xmlns:pic="http://schemas.openxmlformats.org/drawingml/2006/picture">
+                  <pic:nvPicPr>
+                    <pic:cNvPr id="0" name=""/>
+                    <pic:cNvPicPr/>
+                  </pic:nvPicPr>
+                  <pic:blipFill rotWithShape="1">
+                    <a:blip r:embed="rId29"/>
+                    <a:srcRect l="3816" t="67396" r="80060" b="25164"/>
+                    <a:stretch/>
+                  </pic:blipFill>
+                  <pic:spPr bwMode="auto">
+                    <a:xfrm>
+                      <a:off x="0" y="0"/>
+                      <a:ext cx="5183587" cy="1345357"/>
+                    </a:xfrm>
+                    <a:prstGeom prst="rect">
+                      <a:avLst/>
+                    </a:prstGeom>
+                    <a:ln>
+                      <a:noFill/>
+                    </a:ln>
+                    <a:extLst>
+                      <a:ext uri="{53640926-AAD7-44D8-BBD7-CCE9431645EC}">
+                        <a14:shadowObscured xmlns:a14="http://schemas.microsoft.com/office/drawing/2010/main"/>
+                      </a:ext>
+                    </a:extLst>
+                  </pic:spPr>
+                </pic:pic>
+              </a:graphicData>
+            </a:graphic>
+          </wp:inline>
+        </w:drawing>
+      </w:r>
+    </w:p>
+    <w:p>
+      <w:pPr>
+        <w:jc w:val="center"/>
+      </w:pPr>
+      <w:r>
+        <w:t xml:space="preserve">Рисунок 14. Вывод </w:t>
+      </w:r>
+      <w:proofErr w:type="gramStart"/>
+      <w:r>
+        <w:t>практической</w:t>
+      </w:r>
+      <w:proofErr w:type="gramEnd"/>
+      <w:r>
+        <w:t xml:space="preserve"> 6 3</w:t>
+      </w:r>
+    </w:p>
+    <w:p>
+      <w:pPr>
+        <w:pStyle w:val="3"/>
+      </w:pPr>
+      <w:r>
+        <w:t>Вывод</w:t>
+      </w:r>
+    </w:p>
+    <w:p>
+      <w:pPr>
+        <w:spacing w:line="360" w:lineRule="auto"/>
+        <w:ind w:firstLine="709"/>
+        <w:jc w:val="both"/>
+      </w:pPr>
+      <w:r>
+        <w:t xml:space="preserve">В результате выполнения практической работы были изучены </w:t>
+      </w:r>
+      <w:r>
+        <w:t>интерфейсы</w:t>
+      </w:r>
+      <w:r>
+        <w:t xml:space="preserve">, </w:t>
+      </w:r>
+      <w:r>
+        <w:t>выполнены практики с их использованием</w:t>
+      </w:r>
+      <w:r>
+        <w:t>.</w:t>
+      </w:r>
+    </w:p>
+    <w:p>
+      <w:pPr>
+        <w:widowControl w:val="0"/>
+        <w:autoSpaceDE w:val="0"/>
+        <w:autoSpaceDN w:val="0"/>
+        <w:spacing w:after="0" w:line="240" w:lineRule="auto"/>
+      </w:pPr>
+      <w:r>
+        <w:br w:type="page"/>
+      </w:r>
+    </w:p>
+    <w:p>
+      <w:pPr>
+        <w:pStyle w:val="1"/>
+      </w:pPr>
+      <w:r>
+        <w:lastRenderedPageBreak/>
+        <w:t>Практическая работа №7. Реализация интерфейсов</w:t>
+      </w:r>
+    </w:p>
+    <w:p>
+      <w:pPr>
+        <w:spacing w:line="360" w:lineRule="auto"/>
+        <w:ind w:firstLine="709"/>
+        <w:jc w:val="both"/>
+      </w:pPr>
+      <w:r>
+        <w:t>Цель работы</w:t>
+      </w:r>
+      <w:r>
+        <w:t xml:space="preserve">: </w:t>
+      </w:r>
+      <w:r>
+        <w:t>цель данной практической работы – научится разрабатывать практике пользовательские интерфейсы, и применять их в программах на языке Джава.</w:t>
+      </w:r>
+    </w:p>
+    <w:p>
+      <w:pPr>
+        <w:pStyle w:val="3"/>
+      </w:pPr>
+      <w:r>
+        <w:t>Код программы</w:t>
+      </w:r>
+    </w:p>
+    <w:p>
+      <w:pPr>
+        <w:ind w:firstLine="709"/>
+      </w:pPr>
+      <w:hyperlink r:id="rId30" w:history="1">
+        <w:r>
+          <w:rPr>
+            <w:rStyle w:val="af"/>
+            <w:lang w:val="en-US"/>
+          </w:rPr>
+          <w:t>https</w:t>
+        </w:r>
+        <w:r>
+          <w:rPr>
+            <w:rStyle w:val="af"/>
+          </w:rPr>
+          <w:t>://</w:t>
+        </w:r>
+        <w:proofErr w:type="spellStart"/>
+        <w:r>
+          <w:rPr>
+            <w:rStyle w:val="af"/>
+            <w:lang w:val="en-US"/>
+          </w:rPr>
+          <w:t>github</w:t>
+        </w:r>
+        <w:proofErr w:type="spellEnd"/>
+        <w:r>
+          <w:rPr>
+            <w:rStyle w:val="af"/>
+          </w:rPr>
+          <w:t>.</w:t>
+        </w:r>
+        <w:r>
+          <w:rPr>
+            <w:rStyle w:val="af"/>
+            <w:lang w:val="en-US"/>
+          </w:rPr>
+          <w:t>com</w:t>
+        </w:r>
+        <w:r>
+          <w:rPr>
+            <w:rStyle w:val="af"/>
+          </w:rPr>
+          <w:t>/</w:t>
+        </w:r>
+        <w:proofErr w:type="spellStart"/>
+        <w:r>
+          <w:rPr>
+            <w:rStyle w:val="af"/>
+            <w:lang w:val="en-US"/>
+          </w:rPr>
+          <w:t>IsaevSlava</w:t>
+        </w:r>
+        <w:proofErr w:type="spellEnd"/>
+        <w:r>
+          <w:rPr>
+            <w:rStyle w:val="af"/>
+          </w:rPr>
+          <w:t>2001/</w:t>
+        </w:r>
+        <w:r>
+          <w:rPr>
+            <w:rStyle w:val="af"/>
+            <w:lang w:val="en-US"/>
+          </w:rPr>
+          <w:t>Java</w:t>
+        </w:r>
+        <w:r>
+          <w:rPr>
+            <w:rStyle w:val="af"/>
+          </w:rPr>
+          <w:t>3/</w:t>
+        </w:r>
+        <w:r>
+          <w:rPr>
+            <w:rStyle w:val="af"/>
+            <w:lang w:val="en-US"/>
+          </w:rPr>
+          <w:t>tree</w:t>
+        </w:r>
+        <w:r>
+          <w:rPr>
+            <w:rStyle w:val="af"/>
+          </w:rPr>
+          <w:t>/</w:t>
+        </w:r>
+        <w:r>
+          <w:rPr>
+            <w:rStyle w:val="af"/>
+            <w:lang w:val="en-US"/>
+          </w:rPr>
+          <w:t>main</w:t>
+        </w:r>
+        <w:r>
+          <w:rPr>
+            <w:rStyle w:val="af"/>
+          </w:rPr>
+          <w:t>/</w:t>
+        </w:r>
+        <w:r>
+          <w:rPr>
+            <w:rStyle w:val="af"/>
+            <w:lang w:val="en-US"/>
+          </w:rPr>
+          <w:t>NUMBER</w:t>
+        </w:r>
+        <w:r>
+          <w:rPr>
+            <w:rStyle w:val="af"/>
+          </w:rPr>
+          <w:t>11</w:t>
+        </w:r>
+      </w:hyperlink>
+    </w:p>
+    <w:p>
+      <w:pPr>
+        <w:pStyle w:val="3"/>
+        <w:rPr>
+          <w:lang w:val="en-US"/>
+        </w:rPr>
+      </w:pPr>
+      <w:r>
+        <w:t>Вывод программы</w:t>
+      </w:r>
+    </w:p>
+    <w:p>
+      <w:r>
+        <w:rPr>
+          <w:noProof/>
+          <w:lang w:eastAsia="ru-RU"/>
+        </w:rPr>
+        <w:drawing>
+          <wp:inline distT="0" distB="0" distL="0" distR="0" wp14:anchorId="33F0700B" wp14:editId="2A072473">
+            <wp:extent cx="5843002" cy="855879"/>
+            <wp:effectExtent l="0" t="0" r="5715" b="1905"/>
+            <wp:docPr id="17" name="Рисунок 17"/>
+            <wp:cNvGraphicFramePr>
+              <a:graphicFrameLocks xmlns:a="http://schemas.openxmlformats.org/drawingml/2006/main" noChangeAspect="1"/>
+            </wp:cNvGraphicFramePr>
+            <a:graphic xmlns:a="http://schemas.openxmlformats.org/drawingml/2006/main">
+              <a:graphicData uri="http://schemas.openxmlformats.org/drawingml/2006/picture">
+                <pic:pic xmlns:pic="http://schemas.openxmlformats.org/drawingml/2006/picture">
+                  <pic:nvPicPr>
+                    <pic:cNvPr id="0" name=""/>
+                    <pic:cNvPicPr/>
+                  </pic:nvPicPr>
+                  <pic:blipFill rotWithShape="1">
+                    <a:blip r:embed="rId27"/>
+                    <a:srcRect l="4308" t="67396" r="51997" b="21225"/>
+                    <a:stretch/>
+                  </pic:blipFill>
+                  <pic:spPr bwMode="auto">
+                    <a:xfrm>
+                      <a:off x="0" y="0"/>
+                      <a:ext cx="5840222" cy="855472"/>
+                    </a:xfrm>
+                    <a:prstGeom prst="rect">
+                      <a:avLst/>
+                    </a:prstGeom>
+                    <a:ln>
+                      <a:noFill/>
+                    </a:ln>
+                    <a:extLst>
+                      <a:ext uri="{53640926-AAD7-44D8-BBD7-CCE9431645EC}">
+                        <a14:shadowObscured xmlns:a14="http://schemas.microsoft.com/office/drawing/2010/main"/>
+                      </a:ext>
+                    </a:extLst>
+                  </pic:spPr>
+                </pic:pic>
+              </a:graphicData>
+            </a:graphic>
+          </wp:inline>
+        </w:drawing>
+      </w:r>
+    </w:p>
+    <w:p>
+      <w:pPr>
+        <w:ind w:firstLine="709"/>
+        <w:jc w:val="center"/>
+      </w:pPr>
+      <w:r>
+        <w:t xml:space="preserve">Рисунок </w:t>
+      </w:r>
+      <w:r>
+        <w:t>1</w:t>
+      </w:r>
+      <w:r>
+        <w:rPr>
+          <w:lang w:val="en-US"/>
+        </w:rPr>
+        <w:t>5</w:t>
+      </w:r>
+      <w:r>
+        <w:t xml:space="preserve">. Вывод </w:t>
+      </w:r>
+      <w:proofErr w:type="gramStart"/>
+      <w:r>
+        <w:t>практической</w:t>
+      </w:r>
+      <w:proofErr w:type="gramEnd"/>
+      <w:r>
+        <w:t xml:space="preserve"> </w:t>
+      </w:r>
+      <w:r>
+        <w:rPr>
+          <w:lang w:val="en-US"/>
+        </w:rPr>
+        <w:t>7</w:t>
+      </w:r>
+      <w:r>
+        <w:t xml:space="preserve"> 1</w:t>
+      </w:r>
+    </w:p>
+    <w:p>
+      <w:pPr>
+        <w:jc w:val="center"/>
+      </w:pPr>
+      <w:r>
+        <w:rPr>
+          <w:noProof/>
+          <w:lang w:eastAsia="ru-RU"/>
+        </w:rPr>
+        <w:drawing>
+          <wp:inline distT="0" distB="0" distL="0" distR="0" wp14:anchorId="76DA8B36" wp14:editId="391B8AFB">
+            <wp:extent cx="5423522" cy="1558137"/>
+            <wp:effectExtent l="0" t="0" r="6350" b="4445"/>
+            <wp:docPr id="19" name="Рисунок 19"/>
+            <wp:cNvGraphicFramePr>
+              <a:graphicFrameLocks xmlns:a="http://schemas.openxmlformats.org/drawingml/2006/main" noChangeAspect="1"/>
+            </wp:cNvGraphicFramePr>
+            <a:graphic xmlns:a="http://schemas.openxmlformats.org/drawingml/2006/main">
+              <a:graphicData uri="http://schemas.openxmlformats.org/drawingml/2006/picture">
+                <pic:pic xmlns:pic="http://schemas.openxmlformats.org/drawingml/2006/picture">
+                  <pic:nvPicPr>
+                    <pic:cNvPr id="0" name=""/>
+                    <pic:cNvPicPr/>
+                  </pic:nvPicPr>
+                  <pic:blipFill rotWithShape="1">
+                    <a:blip r:embed="rId28"/>
+                    <a:srcRect l="3939" t="69365" r="73783" b="19256"/>
+                    <a:stretch/>
+                  </pic:blipFill>
+                  <pic:spPr bwMode="auto">
+                    <a:xfrm>
+                      <a:off x="0" y="0"/>
+                      <a:ext cx="5427093" cy="1559163"/>
+                    </a:xfrm>
+                    <a:prstGeom prst="rect">
+                      <a:avLst/>
+                    </a:prstGeom>
+                    <a:ln>
+                      <a:noFill/>
+                    </a:ln>
+                    <a:extLst>
+                      <a:ext uri="{53640926-AAD7-44D8-BBD7-CCE9431645EC}">
+                        <a14:shadowObscured xmlns:a14="http://schemas.microsoft.com/office/drawing/2010/main"/>
+                      </a:ext>
+                    </a:extLst>
+                  </pic:spPr>
+                </pic:pic>
+              </a:graphicData>
+            </a:graphic>
+          </wp:inline>
+        </w:drawing>
+      </w:r>
+    </w:p>
+    <w:p>
+      <w:pPr>
+        <w:jc w:val="center"/>
+      </w:pPr>
+      <w:r>
+        <w:t>Рисун</w:t>
+      </w:r>
+      <w:r>
+        <w:t>ок 1</w:t>
+      </w:r>
+      <w:r>
+        <w:rPr>
+          <w:lang w:val="en-US"/>
+        </w:rPr>
+        <w:t>6</w:t>
+      </w:r>
+      <w:r>
+        <w:t xml:space="preserve">. Вывод </w:t>
+      </w:r>
+      <w:proofErr w:type="gramStart"/>
+      <w:r>
+        <w:t>практической</w:t>
+      </w:r>
+      <w:proofErr w:type="gramEnd"/>
+      <w:r>
+        <w:t xml:space="preserve"> </w:t>
+      </w:r>
+      <w:r>
+        <w:rPr>
+          <w:lang w:val="en-US"/>
+        </w:rPr>
+        <w:t>7</w:t>
+      </w:r>
+      <w:r>
+        <w:t xml:space="preserve"> 2</w:t>
+      </w:r>
+    </w:p>
+    <w:p>
+      <w:pPr>
+        <w:jc w:val="center"/>
+      </w:pPr>
+      <w:r>
+        <w:rPr>
+          <w:noProof/>
+          <w:lang w:eastAsia="ru-RU"/>
+        </w:rPr>
+        <w:drawing>
+          <wp:inline distT="0" distB="0" distL="0" distR="0" wp14:anchorId="45C2BC09" wp14:editId="5AB47631">
+            <wp:extent cx="5186049" cy="1345996"/>
+            <wp:effectExtent l="0" t="0" r="0" b="6985"/>
+            <wp:docPr id="20" name="Рисунок 20"/>
+            <wp:cNvGraphicFramePr>
+              <a:graphicFrameLocks xmlns:a="http://schemas.openxmlformats.org/drawingml/2006/main" noChangeAspect="1"/>
+            </wp:cNvGraphicFramePr>
+            <a:graphic xmlns:a="http://schemas.openxmlformats.org/drawingml/2006/main">
+              <a:graphicData uri="http://schemas.openxmlformats.org/drawingml/2006/picture">
+                <pic:pic xmlns:pic="http://schemas.openxmlformats.org/drawingml/2006/picture">
+                  <pic:nvPicPr>
+                    <pic:cNvPr id="0" name=""/>
+                    <pic:cNvPicPr/>
+                  </pic:nvPicPr>
+                  <pic:blipFill rotWithShape="1">
+                    <a:blip r:embed="rId29"/>
+                    <a:srcRect l="3816" t="67396" r="80060" b="25164"/>
+                    <a:stretch/>
+                  </pic:blipFill>
+                  <pic:spPr bwMode="auto">
+                    <a:xfrm>
+                      <a:off x="0" y="0"/>
+                      <a:ext cx="5183587" cy="1345357"/>
+                    </a:xfrm>
+                    <a:prstGeom prst="rect">
+                      <a:avLst/>
+                    </a:prstGeom>
+                    <a:ln>
+                      <a:noFill/>
+                    </a:ln>
+                    <a:extLst>
+                      <a:ext uri="{53640926-AAD7-44D8-BBD7-CCE9431645EC}">
+                        <a14:shadowObscured xmlns:a14="http://schemas.microsoft.com/office/drawing/2010/main"/>
+                      </a:ext>
+                    </a:extLst>
+                  </pic:spPr>
+                </pic:pic>
+              </a:graphicData>
+            </a:graphic>
+          </wp:inline>
+        </w:drawing>
+      </w:r>
+    </w:p>
+    <w:p>
+      <w:pPr>
+        <w:jc w:val="center"/>
+        <w:rPr>
+          <w:lang w:val="en-US"/>
+        </w:rPr>
+      </w:pPr>
+      <w:r>
+        <w:t>Рисунок 1</w:t>
+      </w:r>
+      <w:r>
+        <w:t>7</w:t>
+      </w:r>
+      <w:r>
+        <w:t xml:space="preserve">. Вывод </w:t>
+      </w:r>
+      <w:proofErr w:type="gramStart"/>
+      <w:r>
+        <w:t>практической</w:t>
+      </w:r>
+      <w:proofErr w:type="gramEnd"/>
+      <w:r>
+        <w:t xml:space="preserve"> </w:t>
+      </w:r>
+      <w:r>
+        <w:rPr>
+          <w:lang w:val="en-US"/>
+        </w:rPr>
+        <w:t>7</w:t>
+      </w:r>
+      <w:r>
+        <w:t xml:space="preserve"> 3</w:t>
+      </w:r>
+    </w:p>
+    <w:p>
+      <w:pPr>
+        <w:pStyle w:val="3"/>
+        <w:rPr>
+          <w:lang w:val="en-US"/>
+        </w:rPr>
+      </w:pPr>
+      <w:r>
+        <w:t>Вывод</w:t>
+      </w:r>
+    </w:p>
+    <w:p>
+      <w:pPr>
+        <w:spacing w:line="360" w:lineRule="auto"/>
+        <w:ind w:firstLine="709"/>
+        <w:jc w:val="both"/>
+      </w:pPr>
+      <w:r>
+        <w:t xml:space="preserve">В результате выполнения практической работы были изучены </w:t>
+      </w:r>
+      <w:r>
+        <w:t>интерфейсы</w:t>
+      </w:r>
+      <w:r>
+        <w:t xml:space="preserve">, </w:t>
+      </w:r>
+      <w:r>
+        <w:t>выполнены практики с их использованием</w:t>
+      </w:r>
+      <w:r>
+        <w:t>.</w:t>
+      </w:r>
+    </w:p>
+    <w:p>
+      <w:pPr>
+        <w:ind w:firstLine="709"/>
+      </w:pPr>
+    </w:p>
+    <w:p>
+      <w:pPr>
+        <w:widowControl w:val="0"/>
+        <w:autoSpaceDE w:val="0"/>
+        <w:autoSpaceDN w:val="0"/>
+        <w:spacing w:after="0" w:line="240" w:lineRule="auto"/>
+        <w:rPr>
+          <w:rFonts w:eastAsiaTheme="majorEastAsia" w:cstheme="majorBidi"/>
+          <w:b/>
+          <w:bCs/>
+        </w:rPr>
+      </w:pPr>
+      <w:r>
+        <w:br w:type="page"/>
+      </w:r>
+    </w:p>
+    <w:p>
+      <w:pPr>
+        <w:pStyle w:val="1"/>
+        <w:rPr>
+          <w:lang w:val="en-US"/>
+        </w:rPr>
+      </w:pPr>
+      <w:r>
+        <w:lastRenderedPageBreak/>
+        <w:t>Практическая работа №8</w:t>
+      </w:r>
+      <w:r>
+        <w:t xml:space="preserve">. </w:t>
+      </w:r>
+      <w:r>
+        <w:t>Рекурсия. Пр</w:t>
+      </w:r>
+      <w:r>
+        <w:t xml:space="preserve">ограммирование рекурсии в </w:t>
+      </w:r>
+      <w:proofErr w:type="spellStart"/>
+      <w:r>
+        <w:t>Java</w:t>
+      </w:r>
+      <w:proofErr w:type="spellEnd"/>
+      <w:r>
+        <w:t>.</w:t>
+      </w:r>
+      <w:r>
+        <w:t xml:space="preserve"> Решение задач на рекурсию</w:t>
+      </w:r>
+    </w:p>
+    <w:p>
+      <w:r>
+        <w:t>Цель работы</w:t>
+      </w:r>
+      <w:r>
+        <w:t xml:space="preserve">: разработка и программирование рекурсивных алгоритмов на языке </w:t>
+      </w:r>
+      <w:r>
+        <w:rPr>
+          <w:lang w:val="en-US"/>
+        </w:rPr>
+        <w:t>Java</w:t>
+      </w:r>
+      <w:r>
+        <w:t>.</w:t>
+      </w:r>
+    </w:p>
+    <w:p>
+      <w:pPr>
+        <w:pStyle w:val="3"/>
+      </w:pPr>
+      <w:r>
+        <w:t>Код программы</w:t>
+      </w:r>
+    </w:p>
+    <w:p>
+      <w:pPr>
+        <w:ind w:firstLine="709"/>
+        <w:jc w:val="both"/>
+      </w:pPr>
+      <w:hyperlink r:id="rId31" w:history="1">
+        <w:r>
+          <w:rPr>
+            <w:rStyle w:val="af"/>
+          </w:rPr>
+          <w:t>https://github.com/IsaevSlava2001/Java3/tree/main/NUMBER12/task8</w:t>
+        </w:r>
+      </w:hyperlink>
+    </w:p>
+    <w:p>
+      <w:pPr>
+        <w:pStyle w:val="3"/>
+      </w:pPr>
+      <w:r>
+        <w:t>Вывод программы</w:t>
+      </w:r>
+    </w:p>
+    <w:p>
+      <w:pPr>
+        <w:jc w:val="center"/>
+        <w:rPr>
+          <w:lang w:val="en-US"/>
+        </w:rPr>
+      </w:pPr>
+      <w:r>
+        <w:rPr>
+          <w:noProof/>
+          <w:lang w:eastAsia="ru-RU"/>
+        </w:rPr>
+        <w:drawing>
+          <wp:inline distT="0" distB="0" distL="0" distR="0" wp14:anchorId="32E4BEF0" wp14:editId="0C7DC7BF">
+            <wp:extent cx="2600965" cy="1155802"/>
+            <wp:effectExtent l="0" t="0" r="8890" b="6350"/>
+            <wp:docPr id="21" name="Рисунок 21"/>
+            <wp:cNvGraphicFramePr>
+              <a:graphicFrameLocks xmlns:a="http://schemas.openxmlformats.org/drawingml/2006/main" noChangeAspect="1"/>
+            </wp:cNvGraphicFramePr>
+            <a:graphic xmlns:a="http://schemas.openxmlformats.org/drawingml/2006/main">
+              <a:graphicData uri="http://schemas.openxmlformats.org/drawingml/2006/picture">
+                <pic:pic xmlns:pic="http://schemas.openxmlformats.org/drawingml/2006/picture">
+                  <pic:nvPicPr>
+                    <pic:cNvPr id="0" name=""/>
+                    <pic:cNvPicPr/>
+                  </pic:nvPicPr>
+                  <pic:blipFill rotWithShape="1">
+                    <a:blip r:embed="rId32"/>
+                    <a:srcRect l="3938" t="69755" r="89907" b="25383"/>
+                    <a:stretch/>
+                  </pic:blipFill>
+                  <pic:spPr bwMode="auto">
+                    <a:xfrm>
+                      <a:off x="0" y="0"/>
+                      <a:ext cx="2600965" cy="1155802"/>
+                    </a:xfrm>
+                    <a:prstGeom prst="rect">
+                      <a:avLst/>
+                    </a:prstGeom>
+                    <a:ln>
+                      <a:noFill/>
+                    </a:ln>
+                    <a:extLst>
+                      <a:ext uri="{53640926-AAD7-44D8-BBD7-CCE9431645EC}">
+                        <a14:shadowObscured xmlns:a14="http://schemas.microsoft.com/office/drawing/2010/main"/>
+                      </a:ext>
+                    </a:extLst>
+                  </pic:spPr>
+                </pic:pic>
+              </a:graphicData>
+            </a:graphic>
+          </wp:inline>
+        </w:drawing>
+      </w:r>
+    </w:p>
+    <w:p>
+      <w:pPr>
+        <w:jc w:val="center"/>
+      </w:pPr>
+      <w:r>
+        <w:t xml:space="preserve">Рисунок 18. Вывод </w:t>
+      </w:r>
+      <w:proofErr w:type="gramStart"/>
+      <w:r>
+        <w:t>практической</w:t>
+      </w:r>
+      <w:proofErr w:type="gramEnd"/>
+      <w:r>
+        <w:t xml:space="preserve"> 8 1</w:t>
+      </w:r>
+    </w:p>
+    <w:p>
+      <w:pPr>
+        <w:jc w:val="center"/>
+      </w:pPr>
+      <w:r>
+        <w:rPr>
+          <w:noProof/>
+          <w:lang w:eastAsia="ru-RU"/>
+        </w:rPr>
+        <w:drawing>
+          <wp:inline distT="0" distB="0" distL="0" distR="0" wp14:anchorId="50649399" wp14:editId="3D7F2AAD">
+            <wp:extent cx="2399385" cy="2287797"/>
+            <wp:effectExtent l="0" t="0" r="1270" b="0"/>
+            <wp:docPr id="22" name="Рисунок 22"/>
+            <wp:cNvGraphicFramePr>
+              <a:graphicFrameLocks xmlns:a="http://schemas.openxmlformats.org/drawingml/2006/main" noChangeAspect="1"/>
+            </wp:cNvGraphicFramePr>
+            <a:graphic xmlns:a="http://schemas.openxmlformats.org/drawingml/2006/main">
+              <a:graphicData uri="http://schemas.openxmlformats.org/drawingml/2006/picture">
+                <pic:pic xmlns:pic="http://schemas.openxmlformats.org/drawingml/2006/picture">
+                  <pic:nvPicPr>
+                    <pic:cNvPr id="0" name=""/>
+                    <pic:cNvPicPr/>
+                  </pic:nvPicPr>
+                  <pic:blipFill rotWithShape="1">
+                    <a:blip r:embed="rId33"/>
+                    <a:srcRect l="4184" t="67396" r="90523" b="23633"/>
+                    <a:stretch/>
+                  </pic:blipFill>
+                  <pic:spPr bwMode="auto">
+                    <a:xfrm>
+                      <a:off x="0" y="0"/>
+                      <a:ext cx="2398252" cy="2286717"/>
+                    </a:xfrm>
+                    <a:prstGeom prst="rect">
+                      <a:avLst/>
+                    </a:prstGeom>
+                    <a:ln>
+                      <a:noFill/>
+                    </a:ln>
+                    <a:extLst>
+                      <a:ext uri="{53640926-AAD7-44D8-BBD7-CCE9431645EC}">
+                        <a14:shadowObscured xmlns:a14="http://schemas.microsoft.com/office/drawing/2010/main"/>
+                      </a:ext>
+                    </a:extLst>
+                  </pic:spPr>
+                </pic:pic>
+              </a:graphicData>
+            </a:graphic>
+          </wp:inline>
+        </w:drawing>
+      </w:r>
+    </w:p>
+    <w:p>
+      <w:pPr>
+        <w:jc w:val="center"/>
+      </w:pPr>
+      <w:r>
+        <w:t xml:space="preserve">Рисунок 19. Вывод </w:t>
+      </w:r>
+      <w:proofErr w:type="gramStart"/>
+      <w:r>
+        <w:t>практической</w:t>
+      </w:r>
+      <w:proofErr w:type="gramEnd"/>
+      <w:r>
+        <w:t xml:space="preserve"> 8 2</w:t>
+      </w:r>
+    </w:p>
+    <w:p>
+      <w:pPr>
+        <w:jc w:val="center"/>
+        <w:rPr>
+          <w:lang w:val="en-US"/>
+        </w:rPr>
+      </w:pPr>
+      <w:r>
+        <w:rPr>
+          <w:noProof/>
+          <w:lang w:eastAsia="ru-RU"/>
+        </w:rPr>
+        <w:drawing>
+          <wp:inline distT="0" distB="0" distL="0" distR="0" wp14:anchorId="5294FD5F" wp14:editId="38C90D23">
+            <wp:extent cx="4097834" cy="2011680"/>
+            <wp:effectExtent l="0" t="0" r="0" b="7620"/>
+            <wp:docPr id="23" name="Рисунок 23"/>
+            <wp:cNvGraphicFramePr>
+              <a:graphicFrameLocks xmlns:a="http://schemas.openxmlformats.org/drawingml/2006/main" noChangeAspect="1"/>
+            </wp:cNvGraphicFramePr>
+            <a:graphic xmlns:a="http://schemas.openxmlformats.org/drawingml/2006/main">
+              <a:graphicData uri="http://schemas.openxmlformats.org/drawingml/2006/picture">
+                <pic:pic xmlns:pic="http://schemas.openxmlformats.org/drawingml/2006/picture">
+                  <pic:nvPicPr>
+                    <pic:cNvPr id="0" name=""/>
+                    <pic:cNvPicPr/>
+                  </pic:nvPicPr>
+                  <pic:blipFill rotWithShape="1">
+                    <a:blip r:embed="rId34"/>
+                    <a:srcRect l="4184" t="66958" r="89046" b="27134"/>
+                    <a:stretch/>
+                  </pic:blipFill>
+                  <pic:spPr bwMode="auto">
+                    <a:xfrm>
+                      <a:off x="0" y="0"/>
+                      <a:ext cx="4095884" cy="2010723"/>
+                    </a:xfrm>
+                    <a:prstGeom prst="rect">
+                      <a:avLst/>
+                    </a:prstGeom>
+                    <a:ln>
+                      <a:noFill/>
+                    </a:ln>
+                    <a:extLst>
+                      <a:ext uri="{53640926-AAD7-44D8-BBD7-CCE9431645EC}">
+                        <a14:shadowObscured xmlns:a14="http://schemas.microsoft.com/office/drawing/2010/main"/>
+                      </a:ext>
+                    </a:extLst>
+                  </pic:spPr>
+                </pic:pic>
+              </a:graphicData>
+            </a:graphic>
+          </wp:inline>
+        </w:drawing>
+      </w:r>
+    </w:p>
+    <w:p>
+      <w:pPr>
+        <w:jc w:val="center"/>
+      </w:pPr>
+      <w:r>
+        <w:t xml:space="preserve">Рисунок 20. Вывод </w:t>
+      </w:r>
+      <w:proofErr w:type="gramStart"/>
+      <w:r>
+        <w:t>практической</w:t>
+      </w:r>
+      <w:proofErr w:type="gramEnd"/>
+      <w:r>
+        <w:t xml:space="preserve"> 8 3</w:t>
+      </w:r>
+    </w:p>
+    <w:p>
+      <w:pPr>
+        <w:pStyle w:val="3"/>
+      </w:pPr>
+      <w:r>
+        <w:t>Вывод</w:t>
+      </w:r>
+    </w:p>
+    <w:p>
+      <w:pPr>
+        <w:ind w:firstLine="709"/>
+      </w:pPr>
+      <w:r>
+        <w:t xml:space="preserve">Разработаны </w:t>
+      </w:r>
+      <w:r>
+        <w:t>рекурсивные функции. Изучен принцип работы рекурсии.</w:t>
+      </w:r>
+    </w:p>
+    <w:p>
+      <w:pPr>
+        <w:pStyle w:val="1"/>
+      </w:pPr>
+      <w:r>
+        <w:lastRenderedPageBreak/>
+        <w:t>Практическая работа №9</w:t>
+      </w:r>
+      <w:r>
+        <w:t xml:space="preserve">. </w:t>
+      </w:r>
+      <w:r>
+        <w:t>Использование полиморфизма при программировании при реализации алгоритмов сортировок и поиска</w:t>
+      </w:r>
+    </w:p>
+    <w:p>
+      <w:pPr>
+        <w:spacing w:line="360" w:lineRule="auto"/>
+        <w:ind w:firstLine="709"/>
+        <w:jc w:val="both"/>
+      </w:pPr>
+      <w:r>
+        <w:t>Цель работы</w:t>
+      </w:r>
+      <w:r>
+        <w:t xml:space="preserve">: освоение на практике методов сортировки с использованием приемов программирования на объектно-ориентированном языке </w:t>
+      </w:r>
+      <w:r>
+        <w:rPr>
+          <w:lang w:val="en-US"/>
+        </w:rPr>
+        <w:t>Java</w:t>
+      </w:r>
+      <w:r>
+        <w:t>.</w:t>
+      </w:r>
+    </w:p>
+    <w:p>
+      <w:pPr>
+        <w:pStyle w:val="3"/>
+        <w:tabs>
+          <w:tab w:val="center" w:pos="4677"/>
+          <w:tab w:val="left" w:pos="6716"/>
+        </w:tabs>
+        <w:jc w:val="left"/>
+      </w:pPr>
+      <w:r>
+        <w:tab/>
+      </w:r>
+      <w:r>
+        <w:t>Код программы</w:t>
+      </w:r>
+    </w:p>
+    <w:p>
+      <w:pPr>
+        <w:ind w:firstLine="709"/>
+      </w:pPr>
+      <w:hyperlink r:id="rId35" w:history="1">
+        <w:r>
+          <w:rPr>
+            <w:rStyle w:val="af"/>
+          </w:rPr>
+          <w:t>https://github.com/IsaevSlava2001/Java3/tree/main/NUMBER13</w:t>
+        </w:r>
+      </w:hyperlink>
+      <w:r>
+        <w:tab/>
+      </w:r>
+    </w:p>
+    <w:p>
+      <w:pPr>
+        <w:pStyle w:val="3"/>
+      </w:pPr>
+      <w:r>
+        <w:t>Вывод программы</w:t>
+      </w:r>
+    </w:p>
+    <w:p>
+      <w:pPr>
+        <w:jc w:val="center"/>
+      </w:pPr>
+      <w:r>
+        <w:rPr>
+          <w:noProof/>
+          <w:lang w:eastAsia="ru-RU"/>
+        </w:rPr>
+        <w:drawing>
+          <wp:inline distT="0" distB="0" distL="0" distR="0" wp14:anchorId="23F2E228" wp14:editId="37DADC91">
+            <wp:extent cx="3584448" cy="6064494"/>
+            <wp:effectExtent l="0" t="0" r="0" b="0"/>
+            <wp:docPr id="24" name="Рисунок 24"/>
+            <wp:cNvGraphicFramePr>
+              <a:graphicFrameLocks xmlns:a="http://schemas.openxmlformats.org/drawingml/2006/main" noChangeAspect="1"/>
+            </wp:cNvGraphicFramePr>
+            <a:graphic xmlns:a="http://schemas.openxmlformats.org/drawingml/2006/main">
+              <a:graphicData uri="http://schemas.openxmlformats.org/drawingml/2006/picture">
+                <pic:pic xmlns:pic="http://schemas.openxmlformats.org/drawingml/2006/picture">
+                  <pic:nvPicPr>
+                    <pic:cNvPr id="0" name=""/>
+                    <pic:cNvPicPr/>
+                  </pic:nvPicPr>
+                  <pic:blipFill rotWithShape="1">
+                    <a:blip r:embed="rId36"/>
+                    <a:srcRect l="4185" t="12473" r="73045" b="19037"/>
+                    <a:stretch/>
+                  </pic:blipFill>
+                  <pic:spPr bwMode="auto">
+                    <a:xfrm>
+                      <a:off x="0" y="0"/>
+                      <a:ext cx="3582740" cy="6061603"/>
+                    </a:xfrm>
+                    <a:prstGeom prst="rect">
+                      <a:avLst/>
+                    </a:prstGeom>
+                    <a:ln>
+                      <a:noFill/>
+                    </a:ln>
+                    <a:extLst>
+                      <a:ext uri="{53640926-AAD7-44D8-BBD7-CCE9431645EC}">
+                        <a14:shadowObscured xmlns:a14="http://schemas.microsoft.com/office/drawing/2010/main"/>
+                      </a:ext>
+                    </a:extLst>
+                  </pic:spPr>
+                </pic:pic>
+              </a:graphicData>
+            </a:graphic>
+          </wp:inline>
+        </w:drawing>
+      </w:r>
+    </w:p>
+    <w:p>
+      <w:pPr>
+        <w:jc w:val="center"/>
+      </w:pPr>
+      <w:r>
+        <w:t xml:space="preserve">Рисунок 21. Вывод </w:t>
+      </w:r>
+      <w:proofErr w:type="gramStart"/>
+      <w:r>
+        <w:t>практической</w:t>
+      </w:r>
+      <w:proofErr w:type="gramEnd"/>
+      <w:r>
+        <w:t xml:space="preserve"> 9</w:t>
+      </w:r>
+    </w:p>
+    <w:p/>
+    <w:p>
+      <w:pPr>
+        <w:pStyle w:val="3"/>
+        <w:rPr>
+          <w:lang w:val="en-US"/>
+        </w:rPr>
+      </w:pPr>
+      <w:r>
+        <w:lastRenderedPageBreak/>
+        <w:t>Вывод</w:t>
+      </w:r>
+    </w:p>
+    <w:p>
+      <w:pPr>
+        <w:spacing w:line="360" w:lineRule="auto"/>
+        <w:ind w:firstLine="709"/>
+        <w:jc w:val="both"/>
+        <w:rPr>
+          <w:rFonts w:cs="Times New Roman"/>
+          <w:szCs w:val="28"/>
+        </w:rPr>
+      </w:pPr>
+      <w:r>
+        <w:rPr>
+          <w:rFonts w:cs="Times New Roman"/>
+          <w:szCs w:val="28"/>
+        </w:rPr>
+        <w:t>В результате выполнения</w:t>
+      </w:r>
+      <w:r>
+        <w:rPr>
+          <w:rFonts w:cs="Times New Roman"/>
+          <w:szCs w:val="28"/>
+        </w:rPr>
+        <w:t xml:space="preserve"> </w:t>
+      </w:r>
+      <w:r>
+        <w:rPr>
+          <w:rFonts w:cs="Times New Roman"/>
+          <w:szCs w:val="28"/>
+        </w:rPr>
+        <w:t>практической работы были вспомнены алгоритмы таких сортировок как</w:t>
+      </w:r>
+      <w:r>
+        <w:rPr>
+          <w:rFonts w:cs="Times New Roman"/>
+          <w:szCs w:val="28"/>
+        </w:rPr>
+        <w:t xml:space="preserve">: </w:t>
+      </w:r>
+      <w:r>
+        <w:rPr>
+          <w:rFonts w:cs="Times New Roman"/>
+          <w:szCs w:val="28"/>
+          <w:lang w:val="en-US"/>
+        </w:rPr>
+        <w:t>Quick</w:t>
+      </w:r>
+      <w:r>
+        <w:rPr>
+          <w:rFonts w:cs="Times New Roman"/>
+          <w:szCs w:val="28"/>
+        </w:rPr>
+        <w:t xml:space="preserve"> </w:t>
+      </w:r>
+      <w:r>
+        <w:rPr>
+          <w:rFonts w:cs="Times New Roman"/>
+          <w:szCs w:val="28"/>
+          <w:lang w:val="en-US"/>
+        </w:rPr>
+        <w:t>sort</w:t>
+      </w:r>
+      <w:r>
+        <w:rPr>
+          <w:rFonts w:cs="Times New Roman"/>
+          <w:szCs w:val="28"/>
+        </w:rPr>
+        <w:t xml:space="preserve">, </w:t>
+      </w:r>
+      <w:r>
+        <w:rPr>
+          <w:rFonts w:cs="Times New Roman"/>
+          <w:szCs w:val="28"/>
+          <w:lang w:val="en-US"/>
+        </w:rPr>
+        <w:t>Merge</w:t>
+      </w:r>
+      <w:r>
+        <w:rPr>
+          <w:rFonts w:cs="Times New Roman"/>
+          <w:szCs w:val="28"/>
+        </w:rPr>
+        <w:t xml:space="preserve"> </w:t>
+      </w:r>
+      <w:r>
+        <w:rPr>
+          <w:rFonts w:cs="Times New Roman"/>
+          <w:szCs w:val="28"/>
+          <w:lang w:val="en-US"/>
+        </w:rPr>
+        <w:t>sort</w:t>
+      </w:r>
+      <w:r>
+        <w:rPr>
+          <w:rFonts w:cs="Times New Roman"/>
+          <w:szCs w:val="28"/>
+        </w:rPr>
+        <w:t xml:space="preserve"> и другие. Была написана программа</w:t>
+      </w:r>
+      <w:r>
+        <w:rPr>
+          <w:rFonts w:cs="Times New Roman"/>
+          <w:szCs w:val="28"/>
+        </w:rPr>
+        <w:t xml:space="preserve">, </w:t>
+      </w:r>
+      <w:r>
+        <w:rPr>
+          <w:rFonts w:cs="Times New Roman"/>
+          <w:szCs w:val="28"/>
+        </w:rPr>
+        <w:t xml:space="preserve">которые использует данные сортировки. </w:t>
+      </w:r>
+    </w:p>
+    <w:p/>
+    <w:p>
+      <w:pPr>
+        <w:widowControl w:val="0"/>
+        <w:autoSpaceDE w:val="0"/>
+        <w:autoSpaceDN w:val="0"/>
+        <w:spacing w:after="0" w:line="240" w:lineRule="auto"/>
+        <w:rPr>
+          <w:rFonts w:eastAsiaTheme="majorEastAsia" w:cstheme="majorBidi"/>
+          <w:b/>
+          <w:bCs/>
+        </w:rPr>
+      </w:pPr>
+      <w:r>
+        <w:br w:type="page"/>
+      </w:r>
+    </w:p>
+    <w:p>
+      <w:pPr>
+        <w:pStyle w:val="1"/>
+        <w:rPr>
+          <w:lang w:val="en-US"/>
+        </w:rPr>
+      </w:pPr>
+      <w:r>
+        <w:lastRenderedPageBreak/>
+        <w:t>Практическая работа №10</w:t>
+      </w:r>
+      <w:r>
+        <w:t xml:space="preserve">. </w:t>
+      </w:r>
+      <w:r>
+        <w:t xml:space="preserve">Стандартные интерфейсы </w:t>
+      </w:r>
+      <w:r>
+        <w:rPr>
+          <w:lang w:val="en-US"/>
+        </w:rPr>
+        <w:t>JAVA</w:t>
+      </w:r>
+      <w:r>
+        <w:t xml:space="preserve">. </w:t>
+      </w:r>
+      <w:r>
+        <w:t xml:space="preserve">Интерфейс </w:t>
+      </w:r>
+      <w:r>
+        <w:rPr>
+          <w:lang w:val="en-US"/>
+        </w:rPr>
+        <w:t>Comparator</w:t>
+      </w:r>
+      <w:r>
+        <w:t>.</w:t>
+      </w:r>
+    </w:p>
+    <w:p>
+      <w:pPr>
+        <w:spacing w:line="360" w:lineRule="auto"/>
+        <w:ind w:firstLine="709"/>
+        <w:jc w:val="both"/>
+      </w:pPr>
+      <w:r>
+        <w:t>Цель работы</w:t>
+      </w:r>
+      <w:r>
+        <w:t xml:space="preserve">: </w:t>
+      </w:r>
+      <w:r>
+        <w:t>закрепить</w:t>
+      </w:r>
+      <w:r>
+        <w:t xml:space="preserve"> знания в области использования стандартных интерфейсов языка Джава, научиться применять интерфейсы для разработки практических программ на Джаве</w:t>
+      </w:r>
+      <w:r>
+        <w:t>.</w:t>
+      </w:r>
+    </w:p>
+    <w:p>
+      <w:pPr>
+        <w:pStyle w:val="3"/>
+      </w:pPr>
+      <w:r>
+        <w:t>Код программы</w:t>
+      </w:r>
+    </w:p>
+    <w:p>
+      <w:pPr>
+        <w:ind w:firstLine="709"/>
+        <w:jc w:val="both"/>
+      </w:pPr>
+      <w:hyperlink r:id="rId37" w:history="1">
+        <w:r>
+          <w:rPr>
+            <w:rStyle w:val="af"/>
+            <w:lang w:val="en-US"/>
+          </w:rPr>
+          <w:t>https</w:t>
+        </w:r>
+        <w:r>
+          <w:rPr>
+            <w:rStyle w:val="af"/>
+          </w:rPr>
+          <w:t>://</w:t>
+        </w:r>
+        <w:proofErr w:type="spellStart"/>
+        <w:r>
+          <w:rPr>
+            <w:rStyle w:val="af"/>
+            <w:lang w:val="en-US"/>
+          </w:rPr>
+          <w:t>github</w:t>
+        </w:r>
+        <w:proofErr w:type="spellEnd"/>
+        <w:r>
+          <w:rPr>
+            <w:rStyle w:val="af"/>
+          </w:rPr>
+          <w:t>.</w:t>
+        </w:r>
+        <w:r>
+          <w:rPr>
+            <w:rStyle w:val="af"/>
+            <w:lang w:val="en-US"/>
+          </w:rPr>
+          <w:t>com</w:t>
+        </w:r>
+        <w:r>
+          <w:rPr>
+            <w:rStyle w:val="af"/>
+          </w:rPr>
+          <w:t>/</w:t>
+        </w:r>
+        <w:proofErr w:type="spellStart"/>
+        <w:r>
+          <w:rPr>
+            <w:rStyle w:val="af"/>
+            <w:lang w:val="en-US"/>
+          </w:rPr>
+          <w:t>IsaevSlava</w:t>
+        </w:r>
+        <w:proofErr w:type="spellEnd"/>
+        <w:r>
+          <w:rPr>
+            <w:rStyle w:val="af"/>
+          </w:rPr>
+          <w:t>2001/</w:t>
+        </w:r>
+        <w:r>
+          <w:rPr>
+            <w:rStyle w:val="af"/>
+            <w:lang w:val="en-US"/>
+          </w:rPr>
+          <w:t>Java</w:t>
+        </w:r>
+        <w:r>
+          <w:rPr>
+            <w:rStyle w:val="af"/>
+          </w:rPr>
+          <w:t>3/</w:t>
+        </w:r>
+        <w:r>
+          <w:rPr>
+            <w:rStyle w:val="af"/>
+            <w:lang w:val="en-US"/>
+          </w:rPr>
+          <w:t>tree</w:t>
+        </w:r>
+        <w:r>
+          <w:rPr>
+            <w:rStyle w:val="af"/>
+          </w:rPr>
+          <w:t>/</w:t>
+        </w:r>
+        <w:r>
+          <w:rPr>
+            <w:rStyle w:val="af"/>
+            <w:lang w:val="en-US"/>
+          </w:rPr>
+          <w:t>main</w:t>
+        </w:r>
+        <w:r>
+          <w:rPr>
+            <w:rStyle w:val="af"/>
+          </w:rPr>
+          <w:t>/</w:t>
+        </w:r>
+        <w:r>
+          <w:rPr>
+            <w:rStyle w:val="af"/>
+            <w:lang w:val="en-US"/>
+          </w:rPr>
+          <w:t>NUMBER</w:t>
+        </w:r>
+        <w:r>
+          <w:rPr>
+            <w:rStyle w:val="af"/>
+          </w:rPr>
+          <w:t>13</w:t>
+        </w:r>
+      </w:hyperlink>
+    </w:p>
+    <w:p>
+      <w:pPr>
+        <w:pStyle w:val="3"/>
+        <w:rPr>
+          <w:lang w:val="en-US"/>
+        </w:rPr>
+      </w:pPr>
+      <w:r>
+        <w:t>Вывод программы</w:t>
+      </w:r>
+    </w:p>
+    <w:p>
+      <w:pPr>
+        <w:jc w:val="center"/>
+        <w:rPr>
+          <w:lang w:val="en-US"/>
+        </w:rPr>
+      </w:pPr>
+      <w:r>
+        <w:rPr>
+          <w:noProof/>
+          <w:lang w:eastAsia="ru-RU"/>
+        </w:rPr>
+        <w:drawing>
+          <wp:inline distT="0" distB="0" distL="0" distR="0" wp14:anchorId="3A310E75" wp14:editId="0345B8A5">
+            <wp:extent cx="2048256" cy="4673030"/>
+            <wp:effectExtent l="0" t="0" r="9525" b="0"/>
+            <wp:docPr id="26" name="Рисунок 26"/>
+            <wp:cNvGraphicFramePr>
+              <a:graphicFrameLocks xmlns:a="http://schemas.openxmlformats.org/drawingml/2006/main" noChangeAspect="1"/>
+            </wp:cNvGraphicFramePr>
+            <a:graphic xmlns:a="http://schemas.openxmlformats.org/drawingml/2006/main">
+              <a:graphicData uri="http://schemas.openxmlformats.org/drawingml/2006/picture">
+                <pic:pic xmlns:pic="http://schemas.openxmlformats.org/drawingml/2006/picture">
+                  <pic:nvPicPr>
+                    <pic:cNvPr id="0" name=""/>
+                    <pic:cNvPicPr/>
+                  </pic:nvPicPr>
+                  <pic:blipFill rotWithShape="1">
+                    <a:blip r:embed="rId38"/>
+                    <a:srcRect l="4195" t="12910" r="84122" b="39706"/>
+                    <a:stretch/>
+                  </pic:blipFill>
+                  <pic:spPr bwMode="auto">
+                    <a:xfrm>
+                      <a:off x="0" y="0"/>
+                      <a:ext cx="2052435" cy="4682565"/>
+                    </a:xfrm>
+                    <a:prstGeom prst="rect">
+                      <a:avLst/>
+                    </a:prstGeom>
+                    <a:ln>
+                      <a:noFill/>
+                    </a:ln>
+                    <a:extLst>
+                      <a:ext uri="{53640926-AAD7-44D8-BBD7-CCE9431645EC}">
+                        <a14:shadowObscured xmlns:a14="http://schemas.microsoft.com/office/drawing/2010/main"/>
+                      </a:ext>
+                    </a:extLst>
+                  </pic:spPr>
+                </pic:pic>
+              </a:graphicData>
+            </a:graphic>
+          </wp:inline>
+        </w:drawing>
+      </w:r>
+    </w:p>
+    <w:p>
+      <w:pPr>
+        <w:jc w:val="center"/>
+      </w:pPr>
+      <w:r>
+        <w:t xml:space="preserve">Рисунок 22. Вывод </w:t>
+      </w:r>
+      <w:proofErr w:type="gramStart"/>
+      <w:r>
+        <w:t>практической</w:t>
+      </w:r>
+      <w:proofErr w:type="gramEnd"/>
+      <w:r>
+        <w:t xml:space="preserve"> 10</w:t>
+      </w:r>
+    </w:p>
+    <w:p>
+      <w:pPr>
+        <w:pStyle w:val="3"/>
+      </w:pPr>
+      <w:r>
+        <w:t>Вывод</w:t>
+      </w:r>
+    </w:p>
+    <w:p>
+      <w:pPr>
+        <w:spacing w:line="360" w:lineRule="auto"/>
+        <w:ind w:firstLine="709"/>
+        <w:jc w:val="both"/>
+      </w:pPr>
+      <w:r>
+        <w:t>Закреплены знания в области использования стандартных интерфейсов языка Джава. Получены знания о применении интерфейсов для разработки практических программ на Джаве.</w:t>
+      </w:r>
+    </w:p>
+    <w:p>
+      <w:pPr>
+        <w:widowControl w:val="0"/>
+        <w:autoSpaceDE w:val="0"/>
+        <w:autoSpaceDN w:val="0"/>
+        <w:spacing w:after="0" w:line="240" w:lineRule="auto"/>
+        <w:jc w:val="both"/>
+        <w:rPr>
+          <w:rFonts w:eastAsiaTheme="majorEastAsia" w:cstheme="majorBidi"/>
+          <w:b/>
+          <w:bCs/>
+        </w:rPr>
+      </w:pPr>
+      <w:r>
+        <w:br w:type="page"/>
+      </w:r>
+    </w:p>
+    <w:p>
+      <w:pPr>
+        <w:pStyle w:val="1"/>
+      </w:pPr>
+      <w:r>
+        <w:lastRenderedPageBreak/>
+        <w:t>Практическая работа №11</w:t>
+      </w:r>
+      <w:r>
+        <w:t xml:space="preserve">. </w:t>
+      </w:r>
+      <w:r>
+        <w:t>Работа с датой и временем</w:t>
+      </w:r>
+    </w:p>
+    <w:p>
+      <w:pPr>
+        <w:ind w:firstLine="709"/>
+        <w:jc w:val="both"/>
+      </w:pPr>
+      <w:r>
+        <w:t>Цель работы</w:t>
+      </w:r>
+      <w:r>
+        <w:t xml:space="preserve">: научиться работать с датами и временем, применять методы класса </w:t>
+      </w:r>
+      <w:r>
+        <w:rPr>
+          <w:lang w:val="en-US"/>
+        </w:rPr>
+        <w:t>Date</w:t>
+      </w:r>
+      <w:r>
+        <w:t xml:space="preserve"> и </w:t>
+      </w:r>
+      <w:proofErr w:type="spellStart"/>
+      <w:r>
+        <w:rPr>
+          <w:lang w:val="en-US"/>
+        </w:rPr>
+        <w:t>Calenadar</w:t>
+      </w:r>
+      <w:proofErr w:type="spellEnd"/>
+      <w:r>
+        <w:t>, других классов для обработки строк.</w:t>
+      </w:r>
+    </w:p>
+    <w:p>
+      <w:pPr>
+        <w:pStyle w:val="3"/>
+      </w:pPr>
+      <w:r>
+        <w:t>Код программы</w:t>
+      </w:r>
+    </w:p>
+    <w:p>
+      <w:hyperlink r:id="rId39" w:history="1">
+        <w:r>
+          <w:rPr>
+            <w:rStyle w:val="af"/>
+          </w:rPr>
+          <w:t>https://github.com/IsaevSlava2001/Java3/tree/main/NUMBER14/src%20(4)</w:t>
+        </w:r>
+      </w:hyperlink>
+    </w:p>
+    <w:p>
+      <w:pPr>
+        <w:pStyle w:val="3"/>
+      </w:pPr>
+      <w:r>
+        <w:t>Вывод программы</w:t>
+      </w:r>
+    </w:p>
+    <w:p>
+      <w:pPr>
+        <w:jc w:val="center"/>
+      </w:pPr>
+      <w:r>
+        <w:rPr>
+          <w:noProof/>
+          <w:lang w:eastAsia="ru-RU"/>
+        </w:rPr>
+        <w:drawing>
+          <wp:inline distT="0" distB="0" distL="0" distR="0" wp14:anchorId="5CD47F8A" wp14:editId="5F2DBBC1">
+            <wp:extent cx="5795242" cy="1133856"/>
+            <wp:effectExtent l="0" t="0" r="0" b="9525"/>
+            <wp:docPr id="25" name="Рисунок 25"/>
+            <wp:cNvGraphicFramePr>
+              <a:graphicFrameLocks xmlns:a="http://schemas.openxmlformats.org/drawingml/2006/main" noChangeAspect="1"/>
+            </wp:cNvGraphicFramePr>
+            <a:graphic xmlns:a="http://schemas.openxmlformats.org/drawingml/2006/main">
+              <a:graphicData uri="http://schemas.openxmlformats.org/drawingml/2006/picture">
+                <pic:pic xmlns:pic="http://schemas.openxmlformats.org/drawingml/2006/picture">
+                  <pic:nvPicPr>
+                    <pic:cNvPr id="0" name=""/>
+                    <pic:cNvPicPr/>
+                  </pic:nvPicPr>
+                  <pic:blipFill rotWithShape="1">
+                    <a:blip r:embed="rId40"/>
+                    <a:srcRect l="4185" t="67396" r="73168" b="24727"/>
+                    <a:stretch/>
+                  </pic:blipFill>
+                  <pic:spPr bwMode="auto">
+                    <a:xfrm>
+                      <a:off x="0" y="0"/>
+                      <a:ext cx="5963483" cy="1166773"/>
+                    </a:xfrm>
+                    <a:prstGeom prst="rect">
+                      <a:avLst/>
+                    </a:prstGeom>
+                    <a:ln>
+                      <a:noFill/>
+                    </a:ln>
+                    <a:extLst>
+                      <a:ext uri="{53640926-AAD7-44D8-BBD7-CCE9431645EC}">
+                        <a14:shadowObscured xmlns:a14="http://schemas.microsoft.com/office/drawing/2010/main"/>
+                      </a:ext>
+                    </a:extLst>
+                  </pic:spPr>
+                </pic:pic>
+              </a:graphicData>
+            </a:graphic>
+          </wp:inline>
+        </w:drawing>
+      </w:r>
+    </w:p>
+    <w:p>
+      <w:pPr>
+        <w:jc w:val="center"/>
+        <w:rPr>
+          <w:lang w:val="en-US"/>
+        </w:rPr>
+      </w:pPr>
+      <w:r>
+        <w:t xml:space="preserve">Рисунок </w:t>
+      </w:r>
+      <w:r>
+        <w:t>2</w:t>
+      </w:r>
+      <w:r>
+        <w:t>3</w:t>
+      </w:r>
+      <w:r>
+        <w:t xml:space="preserve">. Вывод </w:t>
+      </w:r>
+      <w:proofErr w:type="gramStart"/>
+      <w:r>
+        <w:t>практической</w:t>
+      </w:r>
+      <w:proofErr w:type="gramEnd"/>
+      <w:r>
+        <w:t xml:space="preserve"> 1</w:t>
+      </w:r>
+      <w:r>
+        <w:rPr>
+          <w:lang w:val="en-US"/>
+        </w:rPr>
+        <w:t>1</w:t>
+      </w:r>
+    </w:p>
+    <w:p>
+      <w:pPr>
+        <w:pStyle w:val="3"/>
+        <w:rPr>
+          <w:lang w:val="en-US"/>
+        </w:rPr>
+      </w:pPr>
+      <w:r>
+        <w:t>Вывод</w:t>
+      </w:r>
+    </w:p>
+    <w:p>
+      <w:pPr>
+        <w:ind w:firstLine="709"/>
+        <w:jc w:val="both"/>
+      </w:pPr>
+      <w:r>
+        <w:t xml:space="preserve">Были изучены методы класса </w:t>
+      </w:r>
+      <w:r>
+        <w:rPr>
+          <w:lang w:val="en-US"/>
+        </w:rPr>
+        <w:t>Date</w:t>
+      </w:r>
+      <w:r>
+        <w:t xml:space="preserve"> </w:t>
+      </w:r>
+      <w:r>
+        <w:t xml:space="preserve">и </w:t>
+      </w:r>
+      <w:r>
+        <w:rPr>
+          <w:lang w:val="en-US"/>
+        </w:rPr>
+        <w:t>Calendar</w:t>
+      </w:r>
+      <w:r>
+        <w:t xml:space="preserve">. </w:t>
+      </w:r>
+      <w:r>
+        <w:t>Были написаны программы с использованием этих методов.</w:t>
+      </w:r>
+    </w:p>
+    <w:p>
+      <w:pPr>
+        <w:widowControl w:val="0"/>
+        <w:autoSpaceDE w:val="0"/>
+        <w:autoSpaceDN w:val="0"/>
+        <w:spacing w:after="0" w:line="240" w:lineRule="auto"/>
+        <w:rPr>
+          <w:rFonts w:eastAsiaTheme="majorEastAsia" w:cstheme="majorBidi"/>
+          <w:b/>
+          <w:bCs/>
+        </w:rPr>
+      </w:pPr>
+      <w:r>
+        <w:br w:type="page"/>
+      </w:r>
+    </w:p>
+    <w:p>
+      <w:pPr>
+        <w:pStyle w:val="1"/>
+      </w:pPr>
+      <w:r>
+        <w:lastRenderedPageBreak/>
+        <w:t>Практическая работа №12</w:t>
+      </w:r>
+      <w:r>
+        <w:t xml:space="preserve">. </w:t>
+      </w:r>
+      <w:r>
+        <w:t xml:space="preserve">Обработка строк в </w:t>
+      </w:r>
+      <w:proofErr w:type="spellStart"/>
+      <w:r>
+        <w:t>Java</w:t>
+      </w:r>
+      <w:proofErr w:type="spellEnd"/>
+      <w:r>
+        <w:t>.</w:t>
+      </w:r>
+    </w:p>
+    <w:p>
+      <w:pPr>
+        <w:ind w:firstLine="709"/>
+        <w:jc w:val="both"/>
+      </w:pPr>
+      <w:r>
+        <w:t>Цель работы</w:t>
+      </w:r>
+      <w:r>
+        <w:t>:</w:t>
+      </w:r>
+      <w:r>
+        <w:t xml:space="preserve"> </w:t>
+      </w:r>
+      <w:r>
+        <w:t xml:space="preserve">закрепить знания в области обработки строк, научиться применять методы класса </w:t>
+      </w:r>
+      <w:proofErr w:type="spellStart"/>
+      <w:r>
+        <w:t>String</w:t>
+      </w:r>
+      <w:proofErr w:type="spellEnd"/>
+      <w:r>
+        <w:t xml:space="preserve"> и других классов для обработки строк.</w:t>
+      </w:r>
+    </w:p>
+    <w:p>
+      <w:pPr>
+        <w:pStyle w:val="3"/>
+      </w:pPr>
+      <w:r>
+        <w:t>Код программы</w:t>
+      </w:r>
+    </w:p>
+    <w:p>
       <w:bookmarkStart w:id="0" w:name="_GoBack"/>
       <w:bookmarkEnd w:id="0"/>
+    </w:p>
+    <w:p>
+      <w:pPr>
+        <w:pStyle w:val="3"/>
+      </w:pPr>
+      <w:r>
+        <w:t>Вывод программы</w:t>
+      </w:r>
+    </w:p>
+    <w:p>
+      <w:pPr>
+        <w:pStyle w:val="3"/>
+      </w:pPr>
+      <w:r>
+        <w:t>Вывод</w:t>
+      </w:r>
+    </w:p>
+    <w:p>
+      <w:pPr>
+        <w:widowControl w:val="0"/>
+        <w:autoSpaceDE w:val="0"/>
+        <w:autoSpaceDN w:val="0"/>
+        <w:spacing w:after="0" w:line="240" w:lineRule="auto"/>
+        <w:rPr>
+          <w:rFonts w:eastAsiaTheme="majorEastAsia" w:cstheme="majorBidi"/>
+          <w:b/>
+          <w:bCs/>
+        </w:rPr>
+      </w:pPr>
+      <w:r>
+        <w:br w:type="page"/>
+      </w:r>
+    </w:p>
+    <w:p>
+      <w:pPr>
+        <w:pStyle w:val="1"/>
+      </w:pPr>
+      <w:r>
+        <w:lastRenderedPageBreak/>
+        <w:t>Практическая работа №13</w:t>
+      </w:r>
+      <w:r>
+        <w:t>. Реализация интерфейсов</w:t>
+      </w:r>
+    </w:p>
+    <w:p>
+      <w:pPr>
+        <w:pStyle w:val="3"/>
+      </w:pPr>
+      <w:r>
+        <w:t>Код программы</w:t>
+      </w:r>
+    </w:p>
+    <w:p>
+      <w:pPr>
+        <w:pStyle w:val="3"/>
+      </w:pPr>
+      <w:r>
+        <w:t>Вывод программы</w:t>
+      </w:r>
+    </w:p>
+    <w:p>
+      <w:pPr>
+        <w:pStyle w:val="3"/>
+      </w:pPr>
+      <w:r>
+        <w:t>Вывод</w:t>
+      </w:r>
+    </w:p>
+    <w:p>
+      <w:pPr>
+        <w:widowControl w:val="0"/>
+        <w:autoSpaceDE w:val="0"/>
+        <w:autoSpaceDN w:val="0"/>
+        <w:spacing w:after="0" w:line="240" w:lineRule="auto"/>
+        <w:rPr>
+          <w:rFonts w:eastAsiaTheme="majorEastAsia" w:cstheme="majorBidi"/>
+          <w:b/>
+          <w:bCs/>
+        </w:rPr>
+      </w:pPr>
+      <w:r>
+        <w:br w:type="page"/>
+      </w:r>
+    </w:p>
+    <w:p>
+      <w:pPr>
+        <w:pStyle w:val="1"/>
+      </w:pPr>
+      <w:r>
+        <w:lastRenderedPageBreak/>
+        <w:t>Практическая работа №14</w:t>
+      </w:r>
+      <w:r>
+        <w:t>. Реализация интерфейсов</w:t>
+      </w:r>
+    </w:p>
+    <w:p>
+      <w:pPr>
+        <w:pStyle w:val="3"/>
+      </w:pPr>
+      <w:r>
+        <w:t>Код программы</w:t>
+      </w:r>
+    </w:p>
+    <w:p>
+      <w:pPr>
+        <w:pStyle w:val="3"/>
+      </w:pPr>
+      <w:r>
+        <w:t>Вывод программы</w:t>
+      </w:r>
+    </w:p>
+    <w:p>
+      <w:pPr>
+        <w:pStyle w:val="3"/>
+      </w:pPr>
+      <w:r>
+        <w:t>Вывод</w:t>
+      </w:r>
+    </w:p>
+    <w:p>
+      <w:pPr>
+        <w:widowControl w:val="0"/>
+        <w:autoSpaceDE w:val="0"/>
+        <w:autoSpaceDN w:val="0"/>
+        <w:spacing w:after="0" w:line="240" w:lineRule="auto"/>
+        <w:rPr>
+          <w:rFonts w:eastAsiaTheme="majorEastAsia" w:cstheme="majorBidi"/>
+          <w:b/>
+          <w:bCs/>
+        </w:rPr>
+      </w:pPr>
+      <w:r>
+        <w:br w:type="page"/>
+      </w:r>
+    </w:p>
+    <w:p>
+      <w:pPr>
+        <w:pStyle w:val="1"/>
+      </w:pPr>
+      <w:r>
+        <w:lastRenderedPageBreak/>
+        <w:t>Практическая работа №15</w:t>
+      </w:r>
+      <w:r>
+        <w:t>. Реализация интерфейсов</w:t>
+      </w:r>
+    </w:p>
+    <w:p>
+      <w:pPr>
+        <w:pStyle w:val="3"/>
+      </w:pPr>
+      <w:r>
+        <w:t>Код программы</w:t>
+      </w:r>
+    </w:p>
+    <w:p>
+      <w:pPr>
+        <w:pStyle w:val="3"/>
+      </w:pPr>
+      <w:r>
+        <w:t>Вывод программы</w:t>
+      </w:r>
+    </w:p>
+    <w:p>
+      <w:pPr>
+        <w:pStyle w:val="3"/>
+      </w:pPr>
+      <w:r>
+        <w:t>Вывод</w:t>
+      </w:r>
+    </w:p>
+    <w:p>
+      <w:pPr>
+        <w:widowControl w:val="0"/>
+        <w:autoSpaceDE w:val="0"/>
+        <w:autoSpaceDN w:val="0"/>
+        <w:spacing w:after="0" w:line="240" w:lineRule="auto"/>
+        <w:rPr>
+          <w:rFonts w:eastAsiaTheme="majorEastAsia" w:cstheme="majorBidi"/>
+          <w:b/>
+          <w:bCs/>
+        </w:rPr>
+      </w:pPr>
+      <w:r>
+        <w:br w:type="page"/>
+      </w:r>
+    </w:p>
+    <w:p>
+      <w:pPr>
+        <w:pStyle w:val="1"/>
+      </w:pPr>
+      <w:r>
+        <w:lastRenderedPageBreak/>
+        <w:t>Практическая работа №16</w:t>
+      </w:r>
+      <w:r>
+        <w:t>. Реализация интерфейсов</w:t>
+      </w:r>
+    </w:p>
+    <w:p>
+      <w:pPr>
+        <w:pStyle w:val="3"/>
+      </w:pPr>
+      <w:r>
+        <w:t>Код программы</w:t>
+      </w:r>
+    </w:p>
+    <w:p>
+      <w:pPr>
+        <w:pStyle w:val="3"/>
+      </w:pPr>
+      <w:r>
+        <w:t>Вывод программы</w:t>
+      </w:r>
+    </w:p>
+    <w:p>
+      <w:pPr>
+        <w:pStyle w:val="3"/>
+      </w:pPr>
+      <w:r>
+        <w:t>Вывод</w:t>
+      </w:r>
+    </w:p>
+    <w:p>
+      <w:pPr>
+        <w:widowControl w:val="0"/>
+        <w:autoSpaceDE w:val="0"/>
+        <w:autoSpaceDN w:val="0"/>
+        <w:spacing w:after="0" w:line="240" w:lineRule="auto"/>
+        <w:rPr>
+          <w:rFonts w:eastAsiaTheme="majorEastAsia" w:cstheme="majorBidi"/>
+          <w:b/>
+          <w:bCs/>
+        </w:rPr>
+      </w:pPr>
+      <w:r>
+        <w:br w:type="page"/>
+      </w:r>
+    </w:p>
+    <w:p>
+      <w:pPr>
+        <w:pStyle w:val="1"/>
+      </w:pPr>
+      <w:r>
+        <w:lastRenderedPageBreak/>
+        <w:t>Практическая работа №</w:t>
+      </w:r>
+      <w:r>
+        <w:t>1</w:t>
+      </w:r>
+      <w:r>
+        <w:t>7. Реализация интерфейсов</w:t>
+      </w:r>
+    </w:p>
+    <w:p>
+      <w:pPr>
+        <w:pStyle w:val="3"/>
+      </w:pPr>
+      <w:r>
+        <w:t>Код программы</w:t>
+      </w:r>
+    </w:p>
+    <w:p>
+      <w:pPr>
+        <w:pStyle w:val="3"/>
+      </w:pPr>
+      <w:r>
+        <w:t>Вывод программы</w:t>
+      </w:r>
+    </w:p>
+    <w:p>
+      <w:pPr>
+        <w:pStyle w:val="3"/>
+      </w:pPr>
+      <w:r>
+        <w:t>Вывод</w:t>
+      </w:r>
+    </w:p>
+    <w:p>
+      <w:pPr>
+        <w:widowControl w:val="0"/>
+        <w:autoSpaceDE w:val="0"/>
+        <w:autoSpaceDN w:val="0"/>
+        <w:spacing w:after="0" w:line="240" w:lineRule="auto"/>
+        <w:rPr>
+          <w:rFonts w:eastAsiaTheme="majorEastAsia" w:cstheme="majorBidi"/>
+          <w:b/>
+          <w:bCs/>
+        </w:rPr>
+      </w:pPr>
+      <w:r>
+        <w:br w:type="page"/>
+      </w:r>
+    </w:p>
+    <w:p>
+      <w:pPr>
+        <w:pStyle w:val="1"/>
+      </w:pPr>
+      <w:r>
+        <w:lastRenderedPageBreak/>
+        <w:t>Практическая работа №18</w:t>
+      </w:r>
+      <w:r>
+        <w:t>. Реализация интерфейсов</w:t>
+      </w:r>
+    </w:p>
+    <w:p>
+      <w:pPr>
+        <w:pStyle w:val="3"/>
+      </w:pPr>
+      <w:r>
+        <w:t>Код программы</w:t>
+      </w:r>
+    </w:p>
+    <w:p>
+      <w:pPr>
+        <w:pStyle w:val="3"/>
+      </w:pPr>
+      <w:r>
+        <w:t>Вывод программы</w:t>
+      </w:r>
+    </w:p>
+    <w:p>
+      <w:pPr>
+        <w:pStyle w:val="3"/>
+      </w:pPr>
+      <w:r>
+        <w:t>Вывод</w:t>
+      </w:r>
+    </w:p>
+    <w:p>
+      <w:pPr>
+        <w:widowControl w:val="0"/>
+        <w:autoSpaceDE w:val="0"/>
+        <w:autoSpaceDN w:val="0"/>
+        <w:spacing w:after="0" w:line="240" w:lineRule="auto"/>
+        <w:rPr>
+          <w:rFonts w:eastAsiaTheme="majorEastAsia" w:cstheme="majorBidi"/>
+          <w:b/>
+          <w:bCs/>
+        </w:rPr>
+      </w:pPr>
+      <w:r>
+        <w:br w:type="page"/>
+      </w:r>
+    </w:p>
+    <w:p>
+      <w:pPr>
+        <w:pStyle w:val="1"/>
+      </w:pPr>
+      <w:r>
+        <w:lastRenderedPageBreak/>
+        <w:t>Практическая работа №19</w:t>
+      </w:r>
+      <w:r>
+        <w:t>. Реализация интерфейсов</w:t>
+      </w:r>
+    </w:p>
+    <w:p>
+      <w:pPr>
+        <w:pStyle w:val="3"/>
+      </w:pPr>
+      <w:r>
+        <w:t>Код программы</w:t>
+      </w:r>
+    </w:p>
+    <w:p>
+      <w:pPr>
+        <w:pStyle w:val="3"/>
+      </w:pPr>
+      <w:r>
+        <w:t>Вывод программы</w:t>
+      </w:r>
+    </w:p>
+    <w:p>
+      <w:pPr>
+        <w:pStyle w:val="3"/>
+      </w:pPr>
+      <w:r>
+        <w:t>Вывод</w:t>
+      </w:r>
+    </w:p>
+    <w:p>
+      <w:pPr>
+        <w:widowControl w:val="0"/>
+        <w:autoSpaceDE w:val="0"/>
+        <w:autoSpaceDN w:val="0"/>
+        <w:spacing w:after="0" w:line="240" w:lineRule="auto"/>
+        <w:rPr>
+          <w:rFonts w:eastAsiaTheme="majorEastAsia" w:cstheme="majorBidi"/>
+          <w:b/>
+          <w:bCs/>
+        </w:rPr>
+      </w:pPr>
+      <w:r>
+        <w:br w:type="page"/>
+      </w:r>
+    </w:p>
+    <w:p>
+      <w:pPr>
+        <w:pStyle w:val="1"/>
+      </w:pPr>
+      <w:r>
+        <w:lastRenderedPageBreak/>
+        <w:t>Практическая работа №20</w:t>
+      </w:r>
+      <w:r>
+        <w:t>. Реализация интерфейсов</w:t>
+      </w:r>
+    </w:p>
+    <w:p>
+      <w:pPr>
+        <w:pStyle w:val="3"/>
+      </w:pPr>
+      <w:r>
+        <w:t>Код программы</w:t>
+      </w:r>
+    </w:p>
+    <w:p>
+      <w:pPr>
+        <w:pStyle w:val="3"/>
+      </w:pPr>
+      <w:r>
+        <w:t>Вывод программы</w:t>
+      </w:r>
+    </w:p>
+    <w:p>
+      <w:pPr>
+        <w:pStyle w:val="3"/>
+      </w:pPr>
+      <w:r>
+        <w:t>Вывод</w:t>
+      </w:r>
+    </w:p>
+    <w:p>
+      <w:pPr>
+        <w:widowControl w:val="0"/>
+        <w:autoSpaceDE w:val="0"/>
+        <w:autoSpaceDN w:val="0"/>
+        <w:spacing w:after="0" w:line="240" w:lineRule="auto"/>
+        <w:rPr>
+          <w:rFonts w:eastAsiaTheme="majorEastAsia" w:cstheme="majorBidi"/>
+          <w:b/>
+          <w:bCs/>
+        </w:rPr>
+      </w:pPr>
+      <w:r>
+        <w:br w:type="page"/>
+      </w:r>
+    </w:p>
+    <w:p>
+      <w:pPr>
+        <w:pStyle w:val="1"/>
+      </w:pPr>
+      <w:r>
+        <w:lastRenderedPageBreak/>
+        <w:t>Практическая работа №21</w:t>
+      </w:r>
+      <w:r>
+        <w:t>. Реализация интерфейсов</w:t>
+      </w:r>
+    </w:p>
+    <w:p>
+      <w:pPr>
+        <w:pStyle w:val="3"/>
+      </w:pPr>
+      <w:r>
+        <w:t>Код программы</w:t>
+      </w:r>
+    </w:p>
+    <w:p>
+      <w:pPr>
+        <w:pStyle w:val="3"/>
+      </w:pPr>
+      <w:r>
+        <w:t>Вывод программы</w:t>
+      </w:r>
+    </w:p>
+    <w:p>
+      <w:pPr>
+        <w:pStyle w:val="3"/>
+      </w:pPr>
+      <w:r>
+        <w:t>Вывод</w:t>
+      </w:r>
+    </w:p>
+    <w:p>
+      <w:pPr>
+        <w:widowControl w:val="0"/>
+        <w:autoSpaceDE w:val="0"/>
+        <w:autoSpaceDN w:val="0"/>
+        <w:spacing w:after="0" w:line="240" w:lineRule="auto"/>
+        <w:rPr>
+          <w:rFonts w:eastAsiaTheme="majorEastAsia" w:cstheme="majorBidi"/>
+          <w:b/>
+          <w:bCs/>
+        </w:rPr>
+      </w:pPr>
+      <w:r>
+        <w:br w:type="page"/>
+      </w:r>
+    </w:p>
+    <w:p>
+      <w:pPr>
+        <w:pStyle w:val="1"/>
+      </w:pPr>
+      <w:r>
+        <w:lastRenderedPageBreak/>
+        <w:t>Практическая работа №22</w:t>
+      </w:r>
+      <w:r>
+        <w:t>. Реализация интерфейсов</w:t>
+      </w:r>
+    </w:p>
+    <w:p>
+      <w:pPr>
+        <w:pStyle w:val="3"/>
+      </w:pPr>
+      <w:r>
+        <w:t>Код программы</w:t>
+      </w:r>
+    </w:p>
+    <w:p>
+      <w:pPr>
+        <w:pStyle w:val="3"/>
+      </w:pPr>
+      <w:r>
+        <w:t>Вывод программы</w:t>
+      </w:r>
+    </w:p>
+    <w:p>
+      <w:pPr>
+        <w:pStyle w:val="3"/>
+      </w:pPr>
+      <w:r>
+        <w:t>Вывод</w:t>
+      </w:r>
+    </w:p>
+    <w:p>
+      <w:pPr>
+        <w:widowControl w:val="0"/>
+        <w:autoSpaceDE w:val="0"/>
+        <w:autoSpaceDN w:val="0"/>
+        <w:spacing w:after="0" w:line="240" w:lineRule="auto"/>
+        <w:rPr>
+          <w:rFonts w:eastAsiaTheme="majorEastAsia" w:cstheme="majorBidi"/>
+          <w:b/>
+          <w:bCs/>
+        </w:rPr>
+      </w:pPr>
+      <w:r>
+        <w:br w:type="page"/>
+      </w:r>
+    </w:p>
+    <w:p>
+      <w:pPr>
+        <w:pStyle w:val="1"/>
+      </w:pPr>
+      <w:r>
+        <w:lastRenderedPageBreak/>
+        <w:t>Практическая работа №23</w:t>
+      </w:r>
+      <w:r>
+        <w:t>. Реализация интерфейсов</w:t>
+      </w:r>
+    </w:p>
+    <w:p>
+      <w:pPr>
+        <w:pStyle w:val="3"/>
+      </w:pPr>
+      <w:r>
+        <w:t>Код программы</w:t>
+      </w:r>
+    </w:p>
+    <w:p>
+      <w:pPr>
+        <w:pStyle w:val="3"/>
+      </w:pPr>
+      <w:r>
+        <w:t>Вывод программы</w:t>
+      </w:r>
+    </w:p>
+    <w:p>
+      <w:pPr>
+        <w:pStyle w:val="3"/>
+      </w:pPr>
+      <w:r>
+        <w:t>Вывод</w:t>
+      </w:r>
+    </w:p>
+    <w:p>
+      <w:pPr>
+        <w:widowControl w:val="0"/>
+        <w:autoSpaceDE w:val="0"/>
+        <w:autoSpaceDN w:val="0"/>
+        <w:spacing w:after="0" w:line="240" w:lineRule="auto"/>
+        <w:rPr>
+          <w:rFonts w:eastAsiaTheme="majorEastAsia" w:cstheme="majorBidi"/>
+          <w:b/>
+          <w:bCs/>
+        </w:rPr>
+      </w:pPr>
+      <w:r>
+        <w:br w:type="page"/>
+      </w:r>
+    </w:p>
+    <w:p>
+      <w:pPr>
+        <w:pStyle w:val="1"/>
+      </w:pPr>
+      <w:r>
+        <w:lastRenderedPageBreak/>
+        <w:t>Практическая работа №24</w:t>
+      </w:r>
+      <w:r>
+        <w:t>. Реализация интерфейсов</w:t>
+      </w:r>
+    </w:p>
+    <w:p>
+      <w:pPr>
+        <w:pStyle w:val="3"/>
+      </w:pPr>
+      <w:r>
+        <w:t>Код программы</w:t>
+      </w:r>
+    </w:p>
+    <w:p>
+      <w:pPr>
+        <w:pStyle w:val="3"/>
+      </w:pPr>
+      <w:r>
+        <w:t>Вывод программы</w:t>
+      </w:r>
+    </w:p>
+    <w:p>
+      <w:pPr>
+        <w:pStyle w:val="3"/>
+      </w:pPr>
+      <w:r>
+        <w:t>Вывод</w:t>
+      </w:r>
+    </w:p>
+    <w:p>
+      <w:pPr>
+        <w:widowControl w:val="0"/>
+        <w:autoSpaceDE w:val="0"/>
+        <w:autoSpaceDN w:val="0"/>
+        <w:spacing w:after="0" w:line="240" w:lineRule="auto"/>
+        <w:rPr>
+          <w:rFonts w:eastAsiaTheme="majorEastAsia" w:cstheme="majorBidi"/>
+          <w:b/>
+          <w:bCs/>
+        </w:rPr>
+      </w:pPr>
+      <w:r>
+        <w:br w:type="page"/>
+      </w:r>
+    </w:p>
+    <w:p>
+      <w:pPr>
+        <w:pStyle w:val="1"/>
+      </w:pPr>
+      <w:r>
+        <w:lastRenderedPageBreak/>
+        <w:t>Практическая работа №25</w:t>
+      </w:r>
+      <w:r>
+        <w:t>. Реализация интерфейсов</w:t>
+      </w:r>
+    </w:p>
+    <w:p>
+      <w:pPr>
+        <w:pStyle w:val="3"/>
+      </w:pPr>
+      <w:r>
+        <w:t>Код программы</w:t>
+      </w:r>
+    </w:p>
+    <w:p>
+      <w:pPr>
+        <w:pStyle w:val="3"/>
+      </w:pPr>
+      <w:r>
+        <w:t>Вывод программы</w:t>
+      </w:r>
+    </w:p>
+    <w:p>
+      <w:pPr>
+        <w:pStyle w:val="3"/>
+      </w:pPr>
+      <w:r>
+        <w:t>Вывод</w:t>
+      </w:r>
     </w:p>
     <w:sectPr>
       <w:pgSz w:w="11906" w:h="16838"/>
@@ -3547,7 +6604,7 @@
   <w:style w:type="paragraph" w:default="1" w:styleId="a">
     <w:name w:val="Normal"/>
     <w:qFormat/>
-    <w:rsid w:val="005708D6"/>
+    <w:rsid w:val="00DC5044"/>
     <w:pPr>
       <w:widowControl/>
       <w:autoSpaceDE/>
@@ -4060,7 +7117,7 @@
   <w:style w:type="paragraph" w:default="1" w:styleId="a">
     <w:name w:val="Normal"/>
     <w:qFormat/>
-    <w:rsid w:val="005708D6"/>
+    <w:rsid w:val="00DC5044"/>
     <w:pPr>
       <w:widowControl/>
       <w:autoSpaceDE/>
@@ -4699,7 +7756,7 @@
 </file>
 
 <file path=customXml/itemProps1.xml><?xml version="1.0" encoding="utf-8"?>
-<ds:datastoreItem xmlns:ds="http://schemas.openxmlformats.org/officeDocument/2006/customXml" ds:itemID="{FDED82A6-64B1-455E-8515-D556ED55F1D6}">
+<ds:datastoreItem xmlns:ds="http://schemas.openxmlformats.org/officeDocument/2006/customXml" ds:itemID="{CC59AF89-D5CC-4CD8-AD0D-77EB27873860}">
   <ds:schemaRefs>
     <ds:schemaRef ds:uri="http://schemas.openxmlformats.org/officeDocument/2006/bibliography"/>
   </ds:schemaRefs>
